--- a/files/Brechas-del-servicio-y-la-perspectiva-de-un-cliente.docx
+++ b/files/Brechas-del-servicio-y-la-perspectiva-de-un-cliente.docx
@@ -330,7 +330,7 @@
                   </wp:anchor>
                 </w:drawing>
               </mc:Choice>
-              <mc:Fallback xmlns:wp14="http://schemas.microsoft.com/office/word/2010/wordml" xmlns:a="http://schemas.openxmlformats.org/drawingml/2006/main">
+              <mc:Fallback xmlns:a="http://schemas.openxmlformats.org/drawingml/2006/main" xmlns:wp14="http://schemas.microsoft.com/office/word/2010/wordml">
                 <w:pict w14:anchorId="7691BC1E">
                   <v:group id="Grupo 2" style="position:absolute;margin-left:0;margin-top:0;width:15.3pt;height:718.55pt;z-index:-251657216;mso-height-percent:950;mso-left-percent:40;mso-position-horizontal-relative:page;mso-position-vertical:center;mso-position-vertical-relative:page;mso-height-percent:950;mso-left-percent:40" coordsize="1945,91257" o:spid="_x0000_s1026" w14:anchorId="1DEFB952" o:gfxdata="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">
                     <v:rect id="Rectángulo 3" style="position:absolute;width:1945;height:91257;visibility:visible;mso-wrap-style:square;v-text-anchor:middle" o:spid="_x0000_s1027" fillcolor="#44546a [3215]" stroked="f" strokeweight="1pt" o:gfxdata="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"/>
@@ -358,6 +358,7 @@
           <w:r>
             <w:rPr>
               <w:noProof/>
+              <w:lang w:eastAsia="es-MX"/>
             </w:rPr>
             <mc:AlternateContent>
               <mc:Choice Requires="wps">
@@ -420,6 +421,7 @@
                                     <w:dataBinding w:prefixMappings="xmlns:ns0='http://purl.org/dc/elements/1.1/' xmlns:ns1='http://schemas.openxmlformats.org/package/2006/metadata/core-properties' " w:xpath="/ns1:coreProperties[1]/ns0:creator[1]" w:storeItemID="{6C3C8BC8-F283-45AE-878A-BAB7291924A1}"/>
                                     <w:text/>
                                   </w:sdtPr>
+                                  <w:sdtEndPr/>
                                   <w:sdtContent>
                                     <w:r>
                                       <w:rPr>
@@ -452,6 +454,7 @@
                                     <w:dataBinding w:prefixMappings="xmlns:ns0='http://schemas.openxmlformats.org/officeDocument/2006/extended-properties' " w:xpath="/ns0:Properties[1]/ns0:Company[1]" w:storeItemID="{6668398D-A668-4E3E-A5EB-62B293D839F1}"/>
                                     <w:text/>
                                   </w:sdtPr>
+                                  <w:sdtEndPr/>
                                   <w:sdtContent>
                                     <w:r>
                                       <w:rPr>
@@ -564,6 +567,7 @@
                               <w:dataBinding w:prefixMappings="xmlns:ns0='http://purl.org/dc/elements/1.1/' xmlns:ns1='http://schemas.openxmlformats.org/package/2006/metadata/core-properties' " w:xpath="/ns1:coreProperties[1]/ns0:creator[1]" w:storeItemID="{6C3C8BC8-F283-45AE-878A-BAB7291924A1}"/>
                               <w:text/>
                             </w:sdtPr>
+                            <w:sdtEndPr/>
                             <w:sdtContent>
                               <w:r>
                                 <w:rPr>
@@ -596,6 +600,7 @@
                               <w:dataBinding w:prefixMappings="xmlns:ns0='http://schemas.openxmlformats.org/officeDocument/2006/extended-properties' " w:xpath="/ns0:Properties[1]/ns0:Company[1]" w:storeItemID="{6668398D-A668-4E3E-A5EB-62B293D839F1}"/>
                               <w:text/>
                             </w:sdtPr>
+                            <w:sdtEndPr/>
                             <w:sdtContent>
                               <w:r>
                                 <w:rPr>
@@ -798,45 +803,7 @@
                                       <w:sz w:val="24"/>
                                       <w:szCs w:val="24"/>
                                     </w:rPr>
-                                    <w:t>https://katheri</w:t>
-                                  </w:r>
-                                  <w:bookmarkStart w:id="0" w:name="_GoBack"/>
-                                  <w:bookmarkEnd w:id="0"/>
-                                  <w:r>
-                                    <w:rPr>
-                                      <w:rStyle w:val="Hipervnculo"/>
-                                      <w:rFonts w:ascii="Arial" w:hAnsi="Arial" w:cs="Arial"/>
-                                      <w:sz w:val="24"/>
-                                      <w:szCs w:val="24"/>
-                                    </w:rPr>
-                                    <w:t>g</w:t>
-                                  </w:r>
-                                  <w:r>
-                                    <w:rPr>
-                                      <w:rStyle w:val="Hipervnculo"/>
-                                      <w:rFonts w:ascii="Arial" w:hAnsi="Arial" w:cs="Arial"/>
-                                      <w:sz w:val="24"/>
-                                      <w:szCs w:val="24"/>
-                                    </w:rPr>
-                                    <w:t>.gith</w:t>
-                                  </w:r>
-                                  <w:r>
-                                    <w:rPr>
-                                      <w:rStyle w:val="Hipervnculo"/>
-                                      <w:rFonts w:ascii="Arial" w:hAnsi="Arial" w:cs="Arial"/>
-                                      <w:sz w:val="24"/>
-                                      <w:szCs w:val="24"/>
-                                    </w:rPr>
-                                    <w:t>u</w:t>
-                                  </w:r>
-                                  <w:r>
-                                    <w:rPr>
-                                      <w:rStyle w:val="Hipervnculo"/>
-                                      <w:rFonts w:ascii="Arial" w:hAnsi="Arial" w:cs="Arial"/>
-                                      <w:sz w:val="24"/>
-                                      <w:szCs w:val="24"/>
-                                    </w:rPr>
-                                    <w:t>b.io/</w:t>
+                                    <w:t>https://katherig.github.io/</w:t>
                                   </w:r>
                                 </w:hyperlink>
                               </w:p>
@@ -947,45 +914,7 @@
                                 <w:sz w:val="24"/>
                                 <w:szCs w:val="24"/>
                               </w:rPr>
-                              <w:t>https://katheri</w:t>
-                            </w:r>
-                            <w:bookmarkStart w:id="1" w:name="_GoBack"/>
-                            <w:bookmarkEnd w:id="1"/>
-                            <w:r>
-                              <w:rPr>
-                                <w:rStyle w:val="Hipervnculo"/>
-                                <w:rFonts w:ascii="Arial" w:hAnsi="Arial" w:cs="Arial"/>
-                                <w:sz w:val="24"/>
-                                <w:szCs w:val="24"/>
-                              </w:rPr>
-                              <w:t>g</w:t>
-                            </w:r>
-                            <w:r>
-                              <w:rPr>
-                                <w:rStyle w:val="Hipervnculo"/>
-                                <w:rFonts w:ascii="Arial" w:hAnsi="Arial" w:cs="Arial"/>
-                                <w:sz w:val="24"/>
-                                <w:szCs w:val="24"/>
-                              </w:rPr>
-                              <w:t>.gith</w:t>
-                            </w:r>
-                            <w:r>
-                              <w:rPr>
-                                <w:rStyle w:val="Hipervnculo"/>
-                                <w:rFonts w:ascii="Arial" w:hAnsi="Arial" w:cs="Arial"/>
-                                <w:sz w:val="24"/>
-                                <w:szCs w:val="24"/>
-                              </w:rPr>
-                              <w:t>u</w:t>
-                            </w:r>
-                            <w:r>
-                              <w:rPr>
-                                <w:rStyle w:val="Hipervnculo"/>
-                                <w:rFonts w:ascii="Arial" w:hAnsi="Arial" w:cs="Arial"/>
-                                <w:sz w:val="24"/>
-                                <w:szCs w:val="24"/>
-                              </w:rPr>
-                              <w:t>b.io/</w:t>
+                              <w:t>https://katherig.github.io/</w:t>
                             </w:r>
                           </w:hyperlink>
                         </w:p>
@@ -1061,39 +990,95 @@
           <w:sz w:val="24"/>
           <w:szCs w:val="24"/>
         </w:rPr>
-        <w:t xml:space="preserve"> servicios, mismos que nos ayudan a satisfacer nuestras necesidades</w:t>
-      </w:r>
-      <w:r>
-        <w:rPr>
-          <w:rFonts w:ascii="Arial" w:hAnsi="Arial" w:cs="Arial"/>
-          <w:sz w:val="24"/>
-          <w:szCs w:val="24"/>
-        </w:rPr>
-        <w:t>, nosotros c</w:t>
-      </w:r>
-      <w:r>
-        <w:rPr>
-          <w:rFonts w:ascii="Arial" w:hAnsi="Arial" w:cs="Arial"/>
-          <w:sz w:val="24"/>
-          <w:szCs w:val="24"/>
-        </w:rPr>
-        <w:t xml:space="preserve">omo clientes nos vemos en una constante creación de comparaciones acerca de los servicios que ocupamos y todo esto gira en torno a la calidad y satisfacción de acuerdo a nuestra </w:t>
-      </w:r>
-      <w:r>
-        <w:rPr>
-          <w:rFonts w:ascii="Arial" w:hAnsi="Arial" w:cs="Arial"/>
-          <w:sz w:val="24"/>
-          <w:szCs w:val="24"/>
-        </w:rPr>
-        <w:t>p</w:t>
-      </w:r>
-      <w:r>
-        <w:rPr>
-          <w:rFonts w:ascii="Arial" w:hAnsi="Arial" w:cs="Arial"/>
-          <w:sz w:val="24"/>
-          <w:szCs w:val="24"/>
-        </w:rPr>
-        <w:t>ercepción sobre dicho servicio, pero, ¿qué pasa cuando es</w:t>
+        <w:t xml:space="preserve"> servicios y</w:t>
+      </w:r>
+      <w:r>
+        <w:rPr>
+          <w:rFonts w:ascii="Arial" w:hAnsi="Arial" w:cs="Arial"/>
+          <w:sz w:val="24"/>
+          <w:szCs w:val="24"/>
+        </w:rPr>
+        <w:t xml:space="preserve"> nos</w:t>
+      </w:r>
+      <w:r>
+        <w:rPr>
+          <w:rFonts w:ascii="Arial" w:hAnsi="Arial" w:cs="Arial"/>
+          <w:sz w:val="24"/>
+          <w:szCs w:val="24"/>
+        </w:rPr>
+        <w:t xml:space="preserve"> </w:t>
+      </w:r>
+      <w:r>
+        <w:rPr>
+          <w:rFonts w:ascii="Arial" w:hAnsi="Arial" w:cs="Arial"/>
+          <w:sz w:val="24"/>
+          <w:szCs w:val="24"/>
+        </w:rPr>
+        <w:t>encontramos</w:t>
+      </w:r>
+      <w:r>
+        <w:rPr>
+          <w:rFonts w:ascii="Arial" w:hAnsi="Arial" w:cs="Arial"/>
+          <w:sz w:val="24"/>
+          <w:szCs w:val="24"/>
+        </w:rPr>
+        <w:t xml:space="preserve"> en una constante creación de </w:t>
+      </w:r>
+      <w:r>
+        <w:rPr>
+          <w:rFonts w:ascii="Arial" w:hAnsi="Arial" w:cs="Arial"/>
+          <w:sz w:val="24"/>
+          <w:szCs w:val="24"/>
+        </w:rPr>
+        <w:t>opiniones</w:t>
+      </w:r>
+      <w:r>
+        <w:rPr>
+          <w:rFonts w:ascii="Arial" w:hAnsi="Arial" w:cs="Arial"/>
+          <w:sz w:val="24"/>
+          <w:szCs w:val="24"/>
+        </w:rPr>
+        <w:t xml:space="preserve"> acerca de los servicios que ocupamos y todo esto gira en torno </w:t>
+      </w:r>
+      <w:r>
+        <w:rPr>
+          <w:rFonts w:ascii="Arial" w:hAnsi="Arial" w:cs="Arial"/>
+          <w:sz w:val="24"/>
+          <w:szCs w:val="24"/>
+        </w:rPr>
+        <w:t>a las expectat</w:t>
+      </w:r>
+      <w:r>
+        <w:rPr>
+          <w:rFonts w:ascii="Arial" w:hAnsi="Arial" w:cs="Arial"/>
+          <w:sz w:val="24"/>
+          <w:szCs w:val="24"/>
+        </w:rPr>
+        <w:t>ivas que tenemos s</w:t>
+      </w:r>
+      <w:r>
+        <w:rPr>
+          <w:rFonts w:ascii="Arial" w:hAnsi="Arial" w:cs="Arial"/>
+          <w:sz w:val="24"/>
+          <w:szCs w:val="24"/>
+        </w:rPr>
+        <w:t>obre ellos</w:t>
+      </w:r>
+      <w:r>
+        <w:rPr>
+          <w:rFonts w:ascii="Arial" w:hAnsi="Arial" w:cs="Arial"/>
+          <w:sz w:val="24"/>
+          <w:szCs w:val="24"/>
+        </w:rPr>
+        <w:t xml:space="preserve">, pero </w:t>
+      </w:r>
+      <w:r>
+        <w:rPr>
+          <w:rFonts w:ascii="Arial" w:hAnsi="Arial" w:cs="Arial"/>
+          <w:sz w:val="24"/>
+          <w:szCs w:val="24"/>
+        </w:rPr>
+        <w:t>¿qué pasa cuando es</w:t>
       </w:r>
       <w:r>
         <w:rPr>
@@ -1109,7 +1094,15 @@
           <w:sz w:val="24"/>
           <w:szCs w:val="24"/>
         </w:rPr>
-        <w:t>las expectativas que tienen los clientes</w:t>
+        <w:t>estas</w:t>
+      </w:r>
+      <w:r>
+        <w:rPr>
+          <w:rFonts w:ascii="Arial" w:hAnsi="Arial" w:cs="Arial"/>
+          <w:sz w:val="24"/>
+          <w:szCs w:val="24"/>
+        </w:rPr>
+        <w:t xml:space="preserve"> expectativas</w:t>
       </w:r>
       <w:r>
         <w:rPr>
@@ -1129,6 +1122,110 @@
           <w:szCs w:val="24"/>
         </w:rPr>
       </w:pPr>
+      <w:r>
+        <w:rPr>
+          <w:rFonts w:ascii="Arial" w:hAnsi="Arial" w:cs="Arial"/>
+          <w:sz w:val="24"/>
+          <w:szCs w:val="24"/>
+        </w:rPr>
+        <w:t xml:space="preserve">Como consumidores </w:t>
+      </w:r>
+      <w:r>
+        <w:rPr>
+          <w:rFonts w:ascii="Arial" w:hAnsi="Arial" w:cs="Arial"/>
+          <w:sz w:val="24"/>
+          <w:szCs w:val="24"/>
+        </w:rPr>
+        <w:t xml:space="preserve">muchas </w:t>
+      </w:r>
+      <w:r>
+        <w:rPr>
+          <w:rFonts w:ascii="Arial" w:hAnsi="Arial" w:cs="Arial"/>
+          <w:sz w:val="24"/>
+          <w:szCs w:val="24"/>
+        </w:rPr>
+        <w:t xml:space="preserve">de las </w:t>
+      </w:r>
+      <w:r>
+        <w:rPr>
+          <w:rFonts w:ascii="Arial" w:hAnsi="Arial" w:cs="Arial"/>
+          <w:sz w:val="24"/>
+          <w:szCs w:val="24"/>
+        </w:rPr>
+        <w:t xml:space="preserve">ocasiones </w:t>
+      </w:r>
+      <w:r>
+        <w:rPr>
+          <w:rFonts w:ascii="Arial" w:hAnsi="Arial" w:cs="Arial"/>
+          <w:sz w:val="24"/>
+          <w:szCs w:val="24"/>
+        </w:rPr>
+        <w:t xml:space="preserve">nos encontramos expuestos a </w:t>
+      </w:r>
+      <w:r>
+        <w:rPr>
+          <w:rFonts w:ascii="Arial" w:hAnsi="Arial" w:cs="Arial"/>
+          <w:sz w:val="24"/>
+          <w:szCs w:val="24"/>
+        </w:rPr>
+        <w:t>sentirnos</w:t>
+      </w:r>
+      <w:r>
+        <w:rPr>
+          <w:rFonts w:ascii="Arial" w:hAnsi="Arial" w:cs="Arial"/>
+          <w:sz w:val="24"/>
+          <w:szCs w:val="24"/>
+        </w:rPr>
+        <w:t xml:space="preserve"> insatisfechos con algún tipo de servicio </w:t>
+      </w:r>
+      <w:r>
+        <w:rPr>
+          <w:rFonts w:ascii="Arial" w:hAnsi="Arial" w:cs="Arial"/>
+          <w:sz w:val="24"/>
+          <w:szCs w:val="24"/>
+        </w:rPr>
+        <w:t xml:space="preserve">que </w:t>
+      </w:r>
+      <w:r>
+        <w:rPr>
+          <w:rFonts w:ascii="Arial" w:hAnsi="Arial" w:cs="Arial"/>
+          <w:sz w:val="24"/>
+          <w:szCs w:val="24"/>
+        </w:rPr>
+        <w:t>no se haya adecuado a nuestras exigencias y expectativas,</w:t>
+      </w:r>
+      <w:r>
+        <w:rPr>
+          <w:rFonts w:ascii="Arial" w:hAnsi="Arial" w:cs="Arial"/>
+          <w:sz w:val="24"/>
+          <w:szCs w:val="24"/>
+        </w:rPr>
+        <w:t xml:space="preserve"> abriendo </w:t>
+      </w:r>
+      <w:r>
+        <w:rPr>
+          <w:rFonts w:ascii="Arial" w:hAnsi="Arial" w:cs="Arial"/>
+          <w:sz w:val="24"/>
+          <w:szCs w:val="24"/>
+        </w:rPr>
+        <w:t xml:space="preserve">brechas </w:t>
+      </w:r>
+      <w:r>
+        <w:rPr>
+          <w:rFonts w:ascii="Arial" w:hAnsi="Arial" w:cs="Arial"/>
+          <w:sz w:val="24"/>
+          <w:szCs w:val="24"/>
+        </w:rPr>
+        <w:t>entre nosotros y la empresa que da el servicio</w:t>
+      </w:r>
+      <w:r>
+        <w:rPr>
+          <w:rFonts w:ascii="Arial" w:hAnsi="Arial" w:cs="Arial"/>
+          <w:sz w:val="24"/>
+          <w:szCs w:val="24"/>
+        </w:rPr>
+        <w:t>.</w:t>
+      </w:r>
     </w:p>
     <w:p>
       <w:pPr>
@@ -1145,55 +1242,159 @@
           <w:sz w:val="24"/>
           <w:szCs w:val="24"/>
         </w:rPr>
-        <w:t xml:space="preserve">Como consumidores </w:t>
-      </w:r>
-      <w:r>
-        <w:rPr>
-          <w:rFonts w:ascii="Arial" w:hAnsi="Arial" w:cs="Arial"/>
-          <w:sz w:val="24"/>
-          <w:szCs w:val="24"/>
-        </w:rPr>
-        <w:t xml:space="preserve">muchas </w:t>
-      </w:r>
-      <w:r>
-        <w:rPr>
-          <w:rFonts w:ascii="Arial" w:hAnsi="Arial" w:cs="Arial"/>
-          <w:sz w:val="24"/>
-          <w:szCs w:val="24"/>
-        </w:rPr>
-        <w:t xml:space="preserve">de las </w:t>
-      </w:r>
-      <w:r>
-        <w:rPr>
-          <w:rFonts w:ascii="Arial" w:hAnsi="Arial" w:cs="Arial"/>
-          <w:sz w:val="24"/>
-          <w:szCs w:val="24"/>
-        </w:rPr>
-        <w:t xml:space="preserve">ocasiones </w:t>
-      </w:r>
-      <w:r>
-        <w:rPr>
-          <w:rFonts w:ascii="Arial" w:hAnsi="Arial" w:cs="Arial"/>
-          <w:sz w:val="24"/>
-          <w:szCs w:val="24"/>
-        </w:rPr>
-        <w:t xml:space="preserve">nos encontramos expuestos a </w:t>
-      </w:r>
-      <w:r>
-        <w:rPr>
-          <w:rFonts w:ascii="Arial" w:hAnsi="Arial" w:cs="Arial"/>
-          <w:sz w:val="24"/>
-          <w:szCs w:val="24"/>
-        </w:rPr>
-        <w:t xml:space="preserve">situaciones en las que nos hemos sentido insatisfechos con algún tipo de servicio recibido </w:t>
-      </w:r>
-      <w:r>
-        <w:rPr>
-          <w:rFonts w:ascii="Arial" w:hAnsi="Arial" w:cs="Arial"/>
-          <w:sz w:val="24"/>
-          <w:szCs w:val="24"/>
-        </w:rPr>
-        <w:t>y</w:t>
+        <w:t>Es</w:t>
+      </w:r>
+      <w:r>
+        <w:rPr>
+          <w:rFonts w:ascii="Arial" w:hAnsi="Arial" w:cs="Arial"/>
+          <w:sz w:val="24"/>
+          <w:szCs w:val="24"/>
+        </w:rPr>
+        <w:t xml:space="preserve"> un gran problema </w:t>
+      </w:r>
+      <w:r>
+        <w:rPr>
+          <w:rFonts w:ascii="Arial" w:hAnsi="Arial" w:cs="Arial"/>
+          <w:sz w:val="24"/>
+          <w:szCs w:val="24"/>
+        </w:rPr>
+        <w:t>no tener conocimiento sobre las expectativas del cliente</w:t>
+      </w:r>
+      <w:r>
+        <w:rPr>
+          <w:rFonts w:ascii="Arial" w:hAnsi="Arial" w:cs="Arial"/>
+          <w:sz w:val="24"/>
+          <w:szCs w:val="24"/>
+        </w:rPr>
+        <w:t xml:space="preserve"> y no saber lo que espera</w:t>
+      </w:r>
+      <w:r>
+        <w:rPr>
+          <w:rFonts w:ascii="Arial" w:hAnsi="Arial" w:cs="Arial"/>
+          <w:sz w:val="24"/>
+          <w:szCs w:val="24"/>
+        </w:rPr>
+        <w:t xml:space="preserve">, aquí </w:t>
+      </w:r>
+      <w:r>
+        <w:rPr>
+          <w:rFonts w:ascii="Arial" w:hAnsi="Arial" w:cs="Arial"/>
+          <w:sz w:val="24"/>
+          <w:szCs w:val="24"/>
+        </w:rPr>
+        <w:t>puedo</w:t>
+      </w:r>
+      <w:r>
+        <w:rPr>
+          <w:rFonts w:ascii="Arial" w:hAnsi="Arial" w:cs="Arial"/>
+          <w:sz w:val="24"/>
+          <w:szCs w:val="24"/>
+        </w:rPr>
+        <w:t xml:space="preserve"> hablar acerca de aquellas empresas que no saben cómo compensar a un cliente cuando </w:t>
+      </w:r>
+      <w:r>
+        <w:rPr>
+          <w:rFonts w:ascii="Arial" w:hAnsi="Arial" w:cs="Arial"/>
+          <w:sz w:val="24"/>
+          <w:szCs w:val="24"/>
+        </w:rPr>
+        <w:t>tienen</w:t>
+      </w:r>
+      <w:r>
+        <w:rPr>
+          <w:rFonts w:ascii="Arial" w:hAnsi="Arial" w:cs="Arial"/>
+          <w:sz w:val="24"/>
+          <w:szCs w:val="24"/>
+        </w:rPr>
+        <w:t xml:space="preserve"> un error o </w:t>
+      </w:r>
+      <w:r>
+        <w:rPr>
+          <w:rFonts w:ascii="Arial" w:hAnsi="Arial" w:cs="Arial"/>
+          <w:sz w:val="24"/>
+          <w:szCs w:val="24"/>
+        </w:rPr>
+        <w:t>no dan</w:t>
+      </w:r>
+      <w:r>
+        <w:rPr>
+          <w:rFonts w:ascii="Arial" w:hAnsi="Arial" w:cs="Arial"/>
+          <w:sz w:val="24"/>
+          <w:szCs w:val="24"/>
+        </w:rPr>
+        <w:t xml:space="preserve"> solución a las quejas que </w:t>
+      </w:r>
+      <w:r>
+        <w:rPr>
+          <w:rFonts w:ascii="Arial" w:hAnsi="Arial" w:cs="Arial"/>
+          <w:sz w:val="24"/>
+          <w:szCs w:val="24"/>
+        </w:rPr>
+        <w:t xml:space="preserve">estos </w:t>
+      </w:r>
+      <w:r>
+        <w:rPr>
+          <w:rFonts w:ascii="Arial" w:hAnsi="Arial" w:cs="Arial"/>
+          <w:sz w:val="24"/>
+          <w:szCs w:val="24"/>
+        </w:rPr>
+        <w:t xml:space="preserve">tienen, encuentro esta problemática muy común de las empresas que ofrecen servicios </w:t>
+      </w:r>
+      <w:r>
+        <w:rPr>
+          <w:rFonts w:ascii="Arial" w:hAnsi="Arial" w:cs="Arial"/>
+          <w:sz w:val="24"/>
+          <w:szCs w:val="24"/>
+        </w:rPr>
+        <w:t>de conexión a internet</w:t>
+      </w:r>
+      <w:r>
+        <w:rPr>
+          <w:rFonts w:ascii="Arial" w:hAnsi="Arial" w:cs="Arial"/>
+          <w:sz w:val="24"/>
+          <w:szCs w:val="24"/>
+        </w:rPr>
+        <w:t xml:space="preserve">, </w:t>
+      </w:r>
+      <w:r>
+        <w:rPr>
+          <w:rFonts w:ascii="Arial" w:hAnsi="Arial" w:cs="Arial"/>
+          <w:sz w:val="24"/>
+          <w:szCs w:val="24"/>
+        </w:rPr>
+        <w:t xml:space="preserve">y </w:t>
+      </w:r>
+      <w:r>
+        <w:rPr>
+          <w:rFonts w:ascii="Arial" w:hAnsi="Arial" w:cs="Arial"/>
+          <w:sz w:val="24"/>
+          <w:szCs w:val="24"/>
+        </w:rPr>
+        <w:t xml:space="preserve">generalmente </w:t>
+      </w:r>
+      <w:r>
+        <w:rPr>
+          <w:rFonts w:ascii="Arial" w:hAnsi="Arial" w:cs="Arial"/>
+          <w:sz w:val="24"/>
+          <w:szCs w:val="24"/>
+        </w:rPr>
+        <w:t xml:space="preserve">se convierte </w:t>
+      </w:r>
+      <w:r>
+        <w:rPr>
+          <w:rFonts w:ascii="Arial" w:hAnsi="Arial" w:cs="Arial"/>
+          <w:sz w:val="24"/>
+          <w:szCs w:val="24"/>
+        </w:rPr>
+        <w:t xml:space="preserve">en algo </w:t>
+      </w:r>
+      <w:r>
+        <w:rPr>
+          <w:rFonts w:ascii="Arial" w:hAnsi="Arial" w:cs="Arial"/>
+          <w:sz w:val="24"/>
+          <w:szCs w:val="24"/>
+        </w:rPr>
+        <w:t>desagradable</w:t>
       </w:r>
       <w:r>
         <w:rPr>
@@ -1209,140 +1410,89 @@
           <w:sz w:val="24"/>
           <w:szCs w:val="24"/>
         </w:rPr>
-        <w:t xml:space="preserve">que </w:t>
-      </w:r>
-      <w:r>
-        <w:rPr>
-          <w:rFonts w:ascii="Arial" w:hAnsi="Arial" w:cs="Arial"/>
-          <w:sz w:val="24"/>
-          <w:szCs w:val="24"/>
-        </w:rPr>
-        <w:t>este no se haya adecuado a nuestras exigencias y expectativas,</w:t>
-      </w:r>
-      <w:r>
-        <w:rPr>
-          <w:rFonts w:ascii="Arial" w:hAnsi="Arial" w:cs="Arial"/>
-          <w:sz w:val="24"/>
-          <w:szCs w:val="24"/>
-        </w:rPr>
-        <w:t xml:space="preserve"> </w:t>
-      </w:r>
-      <w:r>
-        <w:rPr>
-          <w:rFonts w:ascii="Arial" w:hAnsi="Arial" w:cs="Arial"/>
-          <w:sz w:val="24"/>
-          <w:szCs w:val="24"/>
-        </w:rPr>
-        <w:t>afortunadamente para las empresas existe algo llamado “Modelos de Brechas del Servicio” el cual es de suma importanci</w:t>
-      </w:r>
-      <w:r>
-        <w:rPr>
-          <w:rFonts w:ascii="Arial" w:hAnsi="Arial" w:cs="Arial"/>
-          <w:sz w:val="24"/>
-          <w:szCs w:val="24"/>
-        </w:rPr>
-        <w:t xml:space="preserve">a </w:t>
-      </w:r>
-      <w:r>
-        <w:rPr>
-          <w:rFonts w:ascii="Arial" w:hAnsi="Arial" w:cs="Arial"/>
-          <w:sz w:val="24"/>
-          <w:szCs w:val="24"/>
-        </w:rPr>
-        <w:t>determinar aquellos problemas que generan resultados no esperados en los clientes y que también afectan en la calidad y la experiencia que el consumidor recibe del servicio,</w:t>
-      </w:r>
-      <w:r>
-        <w:t xml:space="preserve"> </w:t>
-      </w:r>
-      <w:r>
-        <w:rPr>
-          <w:rFonts w:ascii="Arial" w:hAnsi="Arial" w:cs="Arial"/>
-          <w:sz w:val="24"/>
-          <w:szCs w:val="24"/>
-        </w:rPr>
-        <w:t xml:space="preserve">sería </w:t>
-      </w:r>
-      <w:r>
-        <w:rPr>
-          <w:rFonts w:ascii="Arial" w:hAnsi="Arial" w:cs="Arial"/>
-          <w:sz w:val="24"/>
-          <w:szCs w:val="24"/>
-        </w:rPr>
-        <w:t xml:space="preserve">ideal que </w:t>
-      </w:r>
-      <w:r>
-        <w:rPr>
-          <w:rFonts w:ascii="Arial" w:hAnsi="Arial" w:cs="Arial"/>
-          <w:sz w:val="24"/>
-          <w:szCs w:val="24"/>
-        </w:rPr>
-        <w:t xml:space="preserve">las empresas </w:t>
-      </w:r>
-      <w:r>
-        <w:rPr>
-          <w:rFonts w:ascii="Arial" w:hAnsi="Arial" w:cs="Arial"/>
-          <w:sz w:val="24"/>
-          <w:szCs w:val="24"/>
-        </w:rPr>
-        <w:t xml:space="preserve">oferentes de servicios </w:t>
-      </w:r>
-      <w:r>
-        <w:rPr>
-          <w:rFonts w:ascii="Arial" w:hAnsi="Arial" w:cs="Arial"/>
-          <w:sz w:val="24"/>
-          <w:szCs w:val="24"/>
-        </w:rPr>
-        <w:t>buscaran la forma de evitar que estas brechas se generen, ya que de generarse estas podrían traer problemas para la empresa, los cuales pueden ir desde una perdida en su flujo de clientes como una perdida en su flujo de ingreso</w:t>
-      </w:r>
-      <w:r>
-        <w:rPr>
-          <w:rFonts w:ascii="Arial" w:hAnsi="Arial" w:cs="Arial"/>
-          <w:sz w:val="24"/>
-          <w:szCs w:val="24"/>
-        </w:rPr>
-        <w:t>s a consecuencia de la primera.</w:t>
-      </w:r>
-    </w:p>
-    <w:p>
-      <w:pPr>
-        <w:jc w:val="both"/>
-        <w:rPr>
-          <w:rFonts w:ascii="Arial" w:hAnsi="Arial" w:cs="Arial"/>
-          <w:sz w:val="24"/>
-          <w:szCs w:val="24"/>
-        </w:rPr>
-      </w:pPr>
-      <w:r>
-        <w:rPr>
-          <w:rFonts w:ascii="Arial" w:hAnsi="Arial" w:cs="Arial"/>
-          <w:sz w:val="24"/>
-          <w:szCs w:val="24"/>
-        </w:rPr>
-        <w:t>A lo largo de una serie de ex</w:t>
-      </w:r>
-      <w:r>
-        <w:rPr>
-          <w:rFonts w:ascii="Arial" w:hAnsi="Arial" w:cs="Arial"/>
-          <w:sz w:val="24"/>
-          <w:szCs w:val="24"/>
-        </w:rPr>
-        <w:t xml:space="preserve">periencias vividas como cliente, </w:t>
-      </w:r>
-      <w:r>
-        <w:rPr>
-          <w:rFonts w:ascii="Arial" w:hAnsi="Arial" w:cs="Arial"/>
-          <w:sz w:val="24"/>
-          <w:szCs w:val="24"/>
-        </w:rPr>
-        <w:t>algo que hace excepcional a una empresa es un excelente servicio al cliente y esto va de la mano con el cumplir y superar aquello que un cliente espera, por lo que se traduce en un gran problema el no tener conocimiento sobre las expectativas del cliente</w:t>
-      </w:r>
-      <w:r>
-        <w:rPr>
-          <w:rFonts w:ascii="Arial" w:hAnsi="Arial" w:cs="Arial"/>
-          <w:sz w:val="24"/>
-          <w:szCs w:val="24"/>
-        </w:rPr>
-        <w:t xml:space="preserve">, así como no contar con una buena interacción con estos, aquí se puede hablar acerca de aquellas empresas que no saben cómo compensar a un cliente cuando se tiene un error o por otra parte, no hace nada para intentar dar solución a las quejas que tienen los clientes, esto se convierte en un gran problema además de una situación desagradable, encuentro esta problemática muy común de las empresas que ofrecen servicios de conexión a internet llegando muchas de las ocasiones a convertirse en algo frustrante cuando no se soluciona la problemática reportada y es que, </w:t>
+        <w:t xml:space="preserve">el </w:t>
+      </w:r>
+      <w:bookmarkStart w:id="0" w:name="_GoBack"/>
+      <w:bookmarkEnd w:id="0"/>
+      <w:r>
+        <w:rPr>
+          <w:rFonts w:ascii="Arial" w:hAnsi="Arial" w:cs="Arial"/>
+          <w:sz w:val="24"/>
+          <w:szCs w:val="24"/>
+        </w:rPr>
+        <w:t>que</w:t>
+      </w:r>
+      <w:r>
+        <w:rPr>
+          <w:rFonts w:ascii="Arial" w:hAnsi="Arial" w:cs="Arial"/>
+          <w:sz w:val="24"/>
+          <w:szCs w:val="24"/>
+        </w:rPr>
+        <w:t xml:space="preserve"> no se soluc</w:t>
+      </w:r>
+      <w:r>
+        <w:rPr>
+          <w:rFonts w:ascii="Arial" w:hAnsi="Arial" w:cs="Arial"/>
+          <w:sz w:val="24"/>
+          <w:szCs w:val="24"/>
+        </w:rPr>
+        <w:t>ionen</w:t>
+      </w:r>
+      <w:r>
+        <w:rPr>
+          <w:rFonts w:ascii="Arial" w:hAnsi="Arial" w:cs="Arial"/>
+          <w:sz w:val="24"/>
+          <w:szCs w:val="24"/>
+        </w:rPr>
+        <w:t xml:space="preserve"> la</w:t>
+      </w:r>
+      <w:r>
+        <w:rPr>
+          <w:rFonts w:ascii="Arial" w:hAnsi="Arial" w:cs="Arial"/>
+          <w:sz w:val="24"/>
+          <w:szCs w:val="24"/>
+        </w:rPr>
+        <w:t>s</w:t>
+      </w:r>
+      <w:r>
+        <w:rPr>
+          <w:rFonts w:ascii="Arial" w:hAnsi="Arial" w:cs="Arial"/>
+          <w:sz w:val="24"/>
+          <w:szCs w:val="24"/>
+        </w:rPr>
+        <w:t xml:space="preserve"> problemática</w:t>
+      </w:r>
+      <w:r>
+        <w:rPr>
+          <w:rFonts w:ascii="Arial" w:hAnsi="Arial" w:cs="Arial"/>
+          <w:sz w:val="24"/>
+          <w:szCs w:val="24"/>
+        </w:rPr>
+        <w:t>s</w:t>
+      </w:r>
+      <w:r>
+        <w:rPr>
+          <w:rFonts w:ascii="Arial" w:hAnsi="Arial" w:cs="Arial"/>
+          <w:sz w:val="24"/>
+          <w:szCs w:val="24"/>
+        </w:rPr>
+        <w:t xml:space="preserve"> reportada</w:t>
+      </w:r>
+      <w:r>
+        <w:rPr>
+          <w:rFonts w:ascii="Arial" w:hAnsi="Arial" w:cs="Arial"/>
+          <w:sz w:val="24"/>
+          <w:szCs w:val="24"/>
+        </w:rPr>
+        <w:t>s</w:t>
+      </w:r>
+      <w:r>
+        <w:rPr>
+          <w:rFonts w:ascii="Arial" w:hAnsi="Arial" w:cs="Arial"/>
+          <w:sz w:val="24"/>
+          <w:szCs w:val="24"/>
+        </w:rPr>
+        <w:t xml:space="preserve"> y es que, </w:t>
       </w:r>
       <w:r>
         <w:rPr>
@@ -1358,59 +1508,23 @@
           <w:sz w:val="24"/>
           <w:szCs w:val="24"/>
         </w:rPr>
-        <w:t>la empresa estadounidense de software de s</w:t>
-      </w:r>
-      <w:r>
-        <w:rPr>
-          <w:rFonts w:ascii="Arial" w:hAnsi="Arial" w:cs="Arial"/>
-          <w:sz w:val="24"/>
-          <w:szCs w:val="24"/>
-        </w:rPr>
-        <w:t xml:space="preserve">ervicio al cliente, </w:t>
-      </w:r>
-      <w:proofErr w:type="spellStart"/>
-      <w:r>
-        <w:rPr>
-          <w:rFonts w:ascii="Arial" w:hAnsi="Arial" w:cs="Arial"/>
-          <w:sz w:val="24"/>
-          <w:szCs w:val="24"/>
-        </w:rPr>
-        <w:t>Zendesk</w:t>
-      </w:r>
-      <w:proofErr w:type="spellEnd"/>
-      <w:r>
-        <w:rPr>
-          <w:rFonts w:ascii="Arial" w:hAnsi="Arial" w:cs="Arial"/>
-          <w:sz w:val="24"/>
-          <w:szCs w:val="24"/>
-        </w:rPr>
-        <w:t xml:space="preserve"> </w:t>
-      </w:r>
-      <w:proofErr w:type="spellStart"/>
-      <w:r>
-        <w:rPr>
-          <w:rFonts w:ascii="Arial" w:hAnsi="Arial" w:cs="Arial"/>
-          <w:sz w:val="24"/>
-          <w:szCs w:val="24"/>
-        </w:rPr>
-        <w:t>Inc</w:t>
-      </w:r>
-      <w:proofErr w:type="spellEnd"/>
-      <w:r>
-        <w:rPr>
-          <w:rFonts w:ascii="Arial" w:hAnsi="Arial" w:cs="Arial"/>
-          <w:sz w:val="24"/>
-          <w:szCs w:val="24"/>
-        </w:rPr>
-        <w:t>, “</w:t>
-      </w:r>
-      <w:r>
-        <w:rPr>
-          <w:rFonts w:ascii="Arial" w:hAnsi="Arial" w:cs="Arial"/>
-          <w:sz w:val="24"/>
-          <w:szCs w:val="24"/>
-        </w:rPr>
-        <w:t>Aproximadamente la mitad de los clientes afirma que se iría a un competidor después de tener una sola mala experiencia. En el caso de tener más de una mala experiencia, esa cifra alcanza el 80 %</w:t>
+        <w:t>la empresa de software de s</w:t>
+      </w:r>
+      <w:r>
+        <w:rPr>
+          <w:rFonts w:ascii="Arial" w:hAnsi="Arial" w:cs="Arial"/>
+          <w:sz w:val="24"/>
+          <w:szCs w:val="24"/>
+        </w:rPr>
+        <w:t>ervicio al cliente, Zendesk Inc, “</w:t>
+      </w:r>
+      <w:r>
+        <w:rPr>
+          <w:rFonts w:ascii="Arial" w:hAnsi="Arial" w:cs="Arial"/>
+          <w:sz w:val="24"/>
+          <w:szCs w:val="24"/>
+        </w:rPr>
+        <w:t>Aproximadamente la mitad de los clientes afirma que se iría a un competidor después de tener una sola mala experiencia</w:t>
       </w:r>
       <w:r>
         <w:rPr>
@@ -1446,7 +1560,7 @@
               <w:sz w:val="24"/>
               <w:szCs w:val="24"/>
             </w:rPr>
-            <w:instrText xml:space="preserve"> CITATION Zen20 \l 2058 </w:instrText>
+            <w:instrText xml:space="preserve">CITATION Zen20 \l 2058 </w:instrText>
           </w:r>
           <w:r>
             <w:rPr>
@@ -1499,48 +1613,23 @@
           <w:sz w:val="24"/>
           <w:szCs w:val="24"/>
         </w:rPr>
-        <w:t xml:space="preserve">Algo que también he podido apreciar en mi experiencia como cliente es el encontrarse con que no tienen procesos bien sistematizados, así como un ambiente de servicio inapropiado, en definidas cuentas, no saben cómo hacer para </w:t>
-      </w:r>
-      <w:r>
-        <w:rPr>
-          <w:rFonts w:ascii="Arial" w:hAnsi="Arial" w:cs="Arial"/>
-          <w:sz w:val="24"/>
-          <w:szCs w:val="24"/>
-        </w:rPr>
-        <w:t xml:space="preserve">dar lo que los clientes esperan, esto también puede afectar en las expectativas que tienen los clientes en el personal de atención, por experiencia esto se puede observar en negocios del sector informal </w:t>
-      </w:r>
-      <w:r>
-        <w:rPr>
-          <w:rFonts w:ascii="Arial" w:hAnsi="Arial" w:cs="Arial"/>
-          <w:sz w:val="24"/>
-          <w:szCs w:val="24"/>
-        </w:rPr>
-        <w:t>en los que no se tiende a tener una buena sistematización en los procesos y tal vez muchas de las ocasiones un ambiente inapropiado de servicio</w:t>
-      </w:r>
-      <w:r>
-        <w:rPr>
-          <w:rFonts w:ascii="Arial" w:hAnsi="Arial" w:cs="Arial"/>
-          <w:sz w:val="24"/>
-          <w:szCs w:val="24"/>
-        </w:rPr>
-        <w:t xml:space="preserve"> lo cual afecta en la percepción que los oferentes tienen </w:t>
-      </w:r>
-      <w:r>
-        <w:rPr>
-          <w:rFonts w:ascii="Arial" w:hAnsi="Arial" w:cs="Arial"/>
-          <w:sz w:val="24"/>
-          <w:szCs w:val="24"/>
-        </w:rPr>
-        <w:lastRenderedPageBreak/>
-        <w:t>acerca de lo que los clientes quieren, por ejemplo, imagine que va a un negocio informal de ropa, usted como cliente</w:t>
-      </w:r>
-      <w:r>
-        <w:rPr>
-          <w:rFonts w:ascii="Arial" w:hAnsi="Arial" w:cs="Arial"/>
-          <w:sz w:val="24"/>
-          <w:szCs w:val="24"/>
-        </w:rPr>
-        <w:t xml:space="preserve"> espera que este tenga un buen acomodo así como una buena atención hacia usted pero al llegar y observar en busca de lo que le interesa pero no lo encuentra por un deficiente acomodo y diseño del local donde se encuentra el negocio</w:t>
+        <w:t xml:space="preserve">Algo que también he </w:t>
+      </w:r>
+      <w:r>
+        <w:rPr>
+          <w:rFonts w:ascii="Arial" w:hAnsi="Arial" w:cs="Arial"/>
+          <w:sz w:val="24"/>
+          <w:szCs w:val="24"/>
+        </w:rPr>
+        <w:t>apreciado</w:t>
+      </w:r>
+      <w:r>
+        <w:rPr>
+          <w:rFonts w:ascii="Arial" w:hAnsi="Arial" w:cs="Arial"/>
+          <w:sz w:val="24"/>
+          <w:szCs w:val="24"/>
+        </w:rPr>
+        <w:t xml:space="preserve"> es el encontrar</w:t>
       </w:r>
       <w:r>
         <w:rPr>
@@ -1556,23 +1645,247 @@
           <w:sz w:val="24"/>
           <w:szCs w:val="24"/>
         </w:rPr>
-        <w:t>y espera que alguien lo asesore, sin embargo este negocio no cuenta con alguien que le dé la atención que usted como cliente necesita, esto transformara la</w:t>
-      </w:r>
-      <w:r>
-        <w:rPr>
-          <w:rFonts w:ascii="Arial" w:hAnsi="Arial" w:cs="Arial"/>
-          <w:sz w:val="24"/>
-          <w:szCs w:val="24"/>
-        </w:rPr>
-        <w:t xml:space="preserve"> expectativa que se tenía sobre </w:t>
-      </w:r>
-      <w:r>
-        <w:rPr>
-          <w:rFonts w:ascii="Arial" w:hAnsi="Arial" w:cs="Arial"/>
-          <w:sz w:val="24"/>
-          <w:szCs w:val="24"/>
-        </w:rPr>
-        <w:t>el negocio generando muy probablemente una no muy buena experiencia.</w:t>
+        <w:t>que no a veces las empresas no cuentan con</w:t>
+      </w:r>
+      <w:r>
+        <w:rPr>
+          <w:rFonts w:ascii="Arial" w:hAnsi="Arial" w:cs="Arial"/>
+          <w:sz w:val="24"/>
+          <w:szCs w:val="24"/>
+        </w:rPr>
+        <w:t xml:space="preserve"> procesos </w:t>
+      </w:r>
+      <w:r>
+        <w:rPr>
+          <w:rFonts w:ascii="Arial" w:hAnsi="Arial" w:cs="Arial"/>
+          <w:sz w:val="24"/>
+          <w:szCs w:val="24"/>
+        </w:rPr>
+        <w:t xml:space="preserve">sistematizados, </w:t>
+      </w:r>
+      <w:r>
+        <w:rPr>
+          <w:rFonts w:ascii="Arial" w:hAnsi="Arial" w:cs="Arial"/>
+          <w:sz w:val="24"/>
+          <w:szCs w:val="24"/>
+        </w:rPr>
+        <w:t xml:space="preserve">un ambiente de servicio </w:t>
+      </w:r>
+      <w:r>
+        <w:rPr>
+          <w:rFonts w:ascii="Arial" w:hAnsi="Arial" w:cs="Arial"/>
+          <w:sz w:val="24"/>
+          <w:szCs w:val="24"/>
+        </w:rPr>
+        <w:t>apropiado y</w:t>
+      </w:r>
+      <w:r>
+        <w:rPr>
+          <w:rFonts w:ascii="Arial" w:hAnsi="Arial" w:cs="Arial"/>
+          <w:sz w:val="24"/>
+          <w:szCs w:val="24"/>
+        </w:rPr>
+        <w:t xml:space="preserve"> </w:t>
+      </w:r>
+      <w:r>
+        <w:rPr>
+          <w:rFonts w:ascii="Arial" w:hAnsi="Arial" w:cs="Arial"/>
+          <w:sz w:val="24"/>
+          <w:szCs w:val="24"/>
+        </w:rPr>
+        <w:t xml:space="preserve">que además, </w:t>
+      </w:r>
+      <w:r>
+        <w:rPr>
+          <w:rFonts w:ascii="Arial" w:hAnsi="Arial" w:cs="Arial"/>
+          <w:sz w:val="24"/>
+          <w:szCs w:val="24"/>
+        </w:rPr>
+        <w:t xml:space="preserve">no saben cómo hacer para </w:t>
+      </w:r>
+      <w:r>
+        <w:rPr>
+          <w:rFonts w:ascii="Arial" w:hAnsi="Arial" w:cs="Arial"/>
+          <w:sz w:val="24"/>
+          <w:szCs w:val="24"/>
+        </w:rPr>
+        <w:t>d</w:t>
+      </w:r>
+      <w:r>
+        <w:rPr>
+          <w:rFonts w:ascii="Arial" w:hAnsi="Arial" w:cs="Arial"/>
+          <w:sz w:val="24"/>
+          <w:szCs w:val="24"/>
+        </w:rPr>
+        <w:t>ar lo que los clientes esperan</w:t>
+      </w:r>
+      <w:r>
+        <w:rPr>
+          <w:rFonts w:ascii="Arial" w:hAnsi="Arial" w:cs="Arial"/>
+          <w:sz w:val="24"/>
+          <w:szCs w:val="24"/>
+        </w:rPr>
+        <w:t xml:space="preserve">, </w:t>
+      </w:r>
+      <w:r>
+        <w:rPr>
+          <w:rFonts w:ascii="Arial" w:hAnsi="Arial" w:cs="Arial"/>
+          <w:sz w:val="24"/>
+          <w:szCs w:val="24"/>
+        </w:rPr>
+        <w:t>por ejemp</w:t>
+      </w:r>
+      <w:r>
+        <w:rPr>
+          <w:rFonts w:ascii="Arial" w:hAnsi="Arial" w:cs="Arial"/>
+          <w:sz w:val="24"/>
+          <w:szCs w:val="24"/>
+        </w:rPr>
+        <w:t>lo, imagine que va a un negocio</w:t>
+      </w:r>
+      <w:r>
+        <w:rPr>
+          <w:rFonts w:ascii="Arial" w:hAnsi="Arial" w:cs="Arial"/>
+          <w:sz w:val="24"/>
+          <w:szCs w:val="24"/>
+        </w:rPr>
+        <w:t xml:space="preserve"> de ropa, usted como cliente</w:t>
+      </w:r>
+      <w:r>
+        <w:rPr>
+          <w:rFonts w:ascii="Arial" w:hAnsi="Arial" w:cs="Arial"/>
+          <w:sz w:val="24"/>
+          <w:szCs w:val="24"/>
+        </w:rPr>
+        <w:t xml:space="preserve"> espera que este tenga un buen acomodo así como</w:t>
+      </w:r>
+      <w:r>
+        <w:rPr>
+          <w:rFonts w:ascii="Arial" w:hAnsi="Arial" w:cs="Arial"/>
+          <w:sz w:val="24"/>
+          <w:szCs w:val="24"/>
+        </w:rPr>
+        <w:t xml:space="preserve"> una buena atención, </w:t>
+      </w:r>
+      <w:r>
+        <w:rPr>
+          <w:rFonts w:ascii="Arial" w:hAnsi="Arial" w:cs="Arial"/>
+          <w:sz w:val="24"/>
+          <w:szCs w:val="24"/>
+        </w:rPr>
+        <w:t>al llegar en busc</w:t>
+      </w:r>
+      <w:r>
+        <w:rPr>
+          <w:rFonts w:ascii="Arial" w:hAnsi="Arial" w:cs="Arial"/>
+          <w:sz w:val="24"/>
+          <w:szCs w:val="24"/>
+        </w:rPr>
+        <w:t xml:space="preserve">a de lo que le interesa </w:t>
+      </w:r>
+      <w:r>
+        <w:rPr>
+          <w:rFonts w:ascii="Arial" w:hAnsi="Arial" w:cs="Arial"/>
+          <w:sz w:val="24"/>
+          <w:szCs w:val="24"/>
+        </w:rPr>
+        <w:t>y no</w:t>
+      </w:r>
+      <w:r>
+        <w:rPr>
+          <w:rFonts w:ascii="Arial" w:hAnsi="Arial" w:cs="Arial"/>
+          <w:sz w:val="24"/>
+          <w:szCs w:val="24"/>
+        </w:rPr>
+        <w:t xml:space="preserve"> encontrarlo </w:t>
+      </w:r>
+      <w:r>
+        <w:rPr>
+          <w:rFonts w:ascii="Arial" w:hAnsi="Arial" w:cs="Arial"/>
+          <w:sz w:val="24"/>
+          <w:szCs w:val="24"/>
+        </w:rPr>
+        <w:t>por un d</w:t>
+      </w:r>
+      <w:r>
+        <w:rPr>
+          <w:rFonts w:ascii="Arial" w:hAnsi="Arial" w:cs="Arial"/>
+          <w:sz w:val="24"/>
+          <w:szCs w:val="24"/>
+        </w:rPr>
+        <w:t xml:space="preserve">eficiente acomodo y diseño, </w:t>
+      </w:r>
+      <w:r>
+        <w:rPr>
+          <w:rFonts w:ascii="Arial" w:hAnsi="Arial" w:cs="Arial"/>
+          <w:sz w:val="24"/>
+          <w:szCs w:val="24"/>
+        </w:rPr>
+        <w:t>espera que alguien lo asesore, sin embargo este negocio no cuenta con alguien que le dé la atención que usted como cli</w:t>
+      </w:r>
+      <w:r>
+        <w:rPr>
+          <w:rFonts w:ascii="Arial" w:hAnsi="Arial" w:cs="Arial"/>
+          <w:sz w:val="24"/>
+          <w:szCs w:val="24"/>
+        </w:rPr>
+        <w:t>ente necesita, esto transformará l</w:t>
+      </w:r>
+      <w:r>
+        <w:rPr>
+          <w:rFonts w:ascii="Arial" w:hAnsi="Arial" w:cs="Arial"/>
+          <w:sz w:val="24"/>
+          <w:szCs w:val="24"/>
+        </w:rPr>
+        <w:t>a</w:t>
+      </w:r>
+      <w:r>
+        <w:rPr>
+          <w:rFonts w:ascii="Arial" w:hAnsi="Arial" w:cs="Arial"/>
+          <w:sz w:val="24"/>
+          <w:szCs w:val="24"/>
+        </w:rPr>
+        <w:t xml:space="preserve"> expectativa que tenía sobre </w:t>
+      </w:r>
+      <w:r>
+        <w:rPr>
+          <w:rFonts w:ascii="Arial" w:hAnsi="Arial" w:cs="Arial"/>
+          <w:sz w:val="24"/>
+          <w:szCs w:val="24"/>
+        </w:rPr>
+        <w:t xml:space="preserve">el negocio </w:t>
+      </w:r>
+      <w:r>
+        <w:rPr>
+          <w:rFonts w:ascii="Arial" w:hAnsi="Arial" w:cs="Arial"/>
+          <w:sz w:val="24"/>
+          <w:szCs w:val="24"/>
+        </w:rPr>
+        <w:t xml:space="preserve">en </w:t>
+      </w:r>
+      <w:r>
+        <w:rPr>
+          <w:rFonts w:ascii="Arial" w:hAnsi="Arial" w:cs="Arial"/>
+          <w:sz w:val="24"/>
+          <w:szCs w:val="24"/>
+        </w:rPr>
+        <w:t>una no muy buena</w:t>
+      </w:r>
+      <w:r>
+        <w:rPr>
+          <w:rFonts w:ascii="Arial" w:hAnsi="Arial" w:cs="Arial"/>
+          <w:sz w:val="24"/>
+          <w:szCs w:val="24"/>
+        </w:rPr>
+        <w:t xml:space="preserve"> probablemente</w:t>
+      </w:r>
+      <w:r>
+        <w:rPr>
+          <w:rFonts w:ascii="Arial" w:hAnsi="Arial" w:cs="Arial"/>
+          <w:sz w:val="24"/>
+          <w:szCs w:val="24"/>
+        </w:rPr>
+        <w:t>.</w:t>
       </w:r>
     </w:p>
     <w:p>
@@ -1590,57 +1903,247 @@
           <w:sz w:val="24"/>
           <w:szCs w:val="24"/>
         </w:rPr>
-        <w:t xml:space="preserve">Otro aspecto que puede hacer pasar al cliente de una expectativa buena a una percepción mala es que la empresa no entregue un servicio de acuerdo con los estándares que ya tiene definidos, ¿cuántas veces no se ha encontrado con algún empleado que no es muy productivo en su trabajo o, por otra parte, cuántas veces estos no cuentan con la suficiente tecnología para llevar a cabo sus actividades?, en lo personal es algo muy común </w:t>
-      </w:r>
-      <w:r>
-        <w:rPr>
-          <w:rFonts w:ascii="Arial" w:hAnsi="Arial" w:cs="Arial"/>
-          <w:sz w:val="24"/>
-          <w:szCs w:val="24"/>
-        </w:rPr>
-        <w:t>dentro de mis experiencias, sobre todo en los negocios como los conocidos “</w:t>
-      </w:r>
-      <w:proofErr w:type="spellStart"/>
-      <w:r>
-        <w:rPr>
-          <w:rFonts w:ascii="Arial" w:hAnsi="Arial" w:cs="Arial"/>
-          <w:sz w:val="24"/>
-          <w:szCs w:val="24"/>
-        </w:rPr>
-        <w:t>Oxxos</w:t>
-      </w:r>
-      <w:proofErr w:type="spellEnd"/>
-      <w:r>
-        <w:rPr>
-          <w:rFonts w:ascii="Arial" w:hAnsi="Arial" w:cs="Arial"/>
-          <w:sz w:val="24"/>
-          <w:szCs w:val="24"/>
-        </w:rPr>
-        <w:t>” en los que muy comúnmente las máquinas que ocupan son un tanto deficientes haciendo tedio</w:t>
-      </w:r>
-      <w:r>
-        <w:rPr>
-          <w:rFonts w:ascii="Arial" w:hAnsi="Arial" w:cs="Arial"/>
-          <w:sz w:val="24"/>
-          <w:szCs w:val="24"/>
-        </w:rPr>
-        <w:t>so el recibimiento del servicio</w:t>
-      </w:r>
-      <w:r>
-        <w:rPr>
-          <w:rFonts w:ascii="Arial" w:hAnsi="Arial" w:cs="Arial"/>
-          <w:sz w:val="24"/>
-          <w:szCs w:val="24"/>
-        </w:rPr>
-        <w:t xml:space="preserve">, lo cual resulta también tedioso para los trabajadores y estos a su vez podrían tener una baja en su productividad, </w:t>
-      </w:r>
-      <w:r>
-        <w:rPr>
-          <w:rFonts w:ascii="Arial" w:hAnsi="Arial" w:cs="Arial"/>
-          <w:sz w:val="24"/>
-          <w:szCs w:val="24"/>
-        </w:rPr>
-        <w:t>tener las herramientas necesarias da buenos resultados, así como tener un buen reclutamiento da empleados eficientes.</w:t>
+        <w:t>Otro aspecto es que la empresa no entregue un servicio de acuerdo con los estándares ya definidos, ¿cuántas veces no se ha encontrado con algún empleado que no es muy productivo en su trabajo o</w:t>
+      </w:r>
+      <w:r>
+        <w:rPr>
+          <w:rFonts w:ascii="Arial" w:hAnsi="Arial" w:cs="Arial"/>
+          <w:sz w:val="24"/>
+          <w:szCs w:val="24"/>
+        </w:rPr>
+        <w:t xml:space="preserve"> que no cuenta</w:t>
+      </w:r>
+      <w:r>
+        <w:rPr>
+          <w:rFonts w:ascii="Arial" w:hAnsi="Arial" w:cs="Arial"/>
+          <w:sz w:val="24"/>
+          <w:szCs w:val="24"/>
+        </w:rPr>
+        <w:t xml:space="preserve"> con la</w:t>
+      </w:r>
+      <w:r>
+        <w:rPr>
+          <w:rFonts w:ascii="Arial" w:hAnsi="Arial" w:cs="Arial"/>
+          <w:sz w:val="24"/>
+          <w:szCs w:val="24"/>
+        </w:rPr>
+        <w:t>s</w:t>
+      </w:r>
+      <w:r>
+        <w:rPr>
+          <w:rFonts w:ascii="Arial" w:hAnsi="Arial" w:cs="Arial"/>
+          <w:sz w:val="24"/>
+          <w:szCs w:val="24"/>
+        </w:rPr>
+        <w:t xml:space="preserve"> suficiente</w:t>
+      </w:r>
+      <w:r>
+        <w:rPr>
+          <w:rFonts w:ascii="Arial" w:hAnsi="Arial" w:cs="Arial"/>
+          <w:sz w:val="24"/>
+          <w:szCs w:val="24"/>
+        </w:rPr>
+        <w:t>s</w:t>
+      </w:r>
+      <w:r>
+        <w:rPr>
+          <w:rFonts w:ascii="Arial" w:hAnsi="Arial" w:cs="Arial"/>
+          <w:sz w:val="24"/>
+          <w:szCs w:val="24"/>
+        </w:rPr>
+        <w:t xml:space="preserve"> </w:t>
+      </w:r>
+      <w:r>
+        <w:rPr>
+          <w:rFonts w:ascii="Arial" w:hAnsi="Arial" w:cs="Arial"/>
+          <w:sz w:val="24"/>
+          <w:szCs w:val="24"/>
+        </w:rPr>
+        <w:t xml:space="preserve">herramientas </w:t>
+      </w:r>
+      <w:r>
+        <w:rPr>
+          <w:rFonts w:ascii="Arial" w:hAnsi="Arial" w:cs="Arial"/>
+          <w:sz w:val="24"/>
+          <w:szCs w:val="24"/>
+        </w:rPr>
+        <w:t xml:space="preserve">para llevar a cabo sus actividades?, </w:t>
+      </w:r>
+      <w:r>
+        <w:rPr>
+          <w:rFonts w:ascii="Arial" w:hAnsi="Arial" w:cs="Arial"/>
+          <w:sz w:val="24"/>
+          <w:szCs w:val="24"/>
+        </w:rPr>
+        <w:t>es algo común en</w:t>
+      </w:r>
+      <w:r>
+        <w:rPr>
+          <w:rFonts w:ascii="Arial" w:hAnsi="Arial" w:cs="Arial"/>
+          <w:sz w:val="24"/>
+          <w:szCs w:val="24"/>
+        </w:rPr>
+        <w:t xml:space="preserve"> mis experiencias, sobre todo en los negocios </w:t>
+      </w:r>
+      <w:r>
+        <w:rPr>
+          <w:rFonts w:ascii="Arial" w:hAnsi="Arial" w:cs="Arial"/>
+          <w:sz w:val="24"/>
+          <w:szCs w:val="24"/>
+        </w:rPr>
+        <w:t>“Oxxo</w:t>
+      </w:r>
+      <w:r>
+        <w:rPr>
+          <w:rFonts w:ascii="Arial" w:hAnsi="Arial" w:cs="Arial"/>
+          <w:sz w:val="24"/>
+          <w:szCs w:val="24"/>
+        </w:rPr>
+        <w:t>”</w:t>
+      </w:r>
+      <w:r>
+        <w:rPr>
+          <w:rFonts w:ascii="Arial" w:hAnsi="Arial" w:cs="Arial"/>
+          <w:sz w:val="24"/>
+          <w:szCs w:val="24"/>
+        </w:rPr>
+        <w:t>, los cuales</w:t>
+      </w:r>
+      <w:r>
+        <w:rPr>
+          <w:rFonts w:ascii="Arial" w:hAnsi="Arial" w:cs="Arial"/>
+          <w:sz w:val="24"/>
+          <w:szCs w:val="24"/>
+        </w:rPr>
+        <w:t xml:space="preserve"> muy comúnmente </w:t>
+      </w:r>
+      <w:r>
+        <w:rPr>
+          <w:rFonts w:ascii="Arial" w:hAnsi="Arial" w:cs="Arial"/>
+          <w:sz w:val="24"/>
+          <w:szCs w:val="24"/>
+        </w:rPr>
+        <w:t>tienen</w:t>
+      </w:r>
+      <w:r>
+        <w:rPr>
+          <w:rFonts w:ascii="Arial" w:hAnsi="Arial" w:cs="Arial"/>
+          <w:sz w:val="24"/>
+          <w:szCs w:val="24"/>
+        </w:rPr>
+        <w:t xml:space="preserve"> máquinas deficientes</w:t>
+      </w:r>
+      <w:r>
+        <w:rPr>
+          <w:rFonts w:ascii="Arial" w:hAnsi="Arial" w:cs="Arial"/>
+          <w:sz w:val="24"/>
+          <w:szCs w:val="24"/>
+        </w:rPr>
+        <w:t>,</w:t>
+      </w:r>
+      <w:r>
+        <w:rPr>
+          <w:rFonts w:ascii="Arial" w:hAnsi="Arial" w:cs="Arial"/>
+          <w:sz w:val="24"/>
+          <w:szCs w:val="24"/>
+        </w:rPr>
+        <w:t xml:space="preserve"> haciendo tedio</w:t>
+      </w:r>
+      <w:r>
+        <w:rPr>
+          <w:rFonts w:ascii="Arial" w:hAnsi="Arial" w:cs="Arial"/>
+          <w:sz w:val="24"/>
+          <w:szCs w:val="24"/>
+        </w:rPr>
+        <w:t xml:space="preserve">so </w:t>
+      </w:r>
+      <w:r>
+        <w:rPr>
+          <w:rFonts w:ascii="Arial" w:hAnsi="Arial" w:cs="Arial"/>
+          <w:sz w:val="24"/>
+          <w:szCs w:val="24"/>
+        </w:rPr>
+        <w:t>recibir el</w:t>
+      </w:r>
+      <w:r>
+        <w:rPr>
+          <w:rFonts w:ascii="Arial" w:hAnsi="Arial" w:cs="Arial"/>
+          <w:sz w:val="24"/>
+          <w:szCs w:val="24"/>
+        </w:rPr>
+        <w:t xml:space="preserve"> servicio</w:t>
+      </w:r>
+      <w:r>
+        <w:rPr>
+          <w:rFonts w:ascii="Arial" w:hAnsi="Arial" w:cs="Arial"/>
+          <w:sz w:val="24"/>
+          <w:szCs w:val="24"/>
+        </w:rPr>
+        <w:t xml:space="preserve"> y resultando </w:t>
+      </w:r>
+      <w:r>
+        <w:rPr>
+          <w:rFonts w:ascii="Arial" w:hAnsi="Arial" w:cs="Arial"/>
+          <w:sz w:val="24"/>
+          <w:szCs w:val="24"/>
+        </w:rPr>
+        <w:t>igual</w:t>
+      </w:r>
+      <w:r>
+        <w:rPr>
+          <w:rFonts w:ascii="Arial" w:hAnsi="Arial" w:cs="Arial"/>
+          <w:sz w:val="24"/>
+          <w:szCs w:val="24"/>
+        </w:rPr>
+        <w:t xml:space="preserve"> para los trabajadores, </w:t>
+      </w:r>
+      <w:r>
+        <w:rPr>
+          <w:rFonts w:ascii="Arial" w:hAnsi="Arial" w:cs="Arial"/>
+          <w:sz w:val="24"/>
+          <w:szCs w:val="24"/>
+        </w:rPr>
+        <w:t>teniendo</w:t>
+      </w:r>
+      <w:r>
+        <w:rPr>
+          <w:rFonts w:ascii="Arial" w:hAnsi="Arial" w:cs="Arial"/>
+          <w:sz w:val="24"/>
+          <w:szCs w:val="24"/>
+        </w:rPr>
+        <w:t xml:space="preserve"> una baja en su productividad, </w:t>
+      </w:r>
+      <w:r>
+        <w:rPr>
+          <w:rFonts w:ascii="Arial" w:hAnsi="Arial" w:cs="Arial"/>
+          <w:sz w:val="24"/>
+          <w:szCs w:val="24"/>
+        </w:rPr>
+        <w:t xml:space="preserve">tener las herramientas necesarias </w:t>
+      </w:r>
+      <w:r>
+        <w:rPr>
+          <w:rFonts w:ascii="Arial" w:hAnsi="Arial" w:cs="Arial"/>
+          <w:sz w:val="24"/>
+          <w:szCs w:val="24"/>
+        </w:rPr>
+        <w:t>hace más sencillo el trabajo</w:t>
+      </w:r>
+      <w:r>
+        <w:rPr>
+          <w:rFonts w:ascii="Arial" w:hAnsi="Arial" w:cs="Arial"/>
+          <w:sz w:val="24"/>
+          <w:szCs w:val="24"/>
+        </w:rPr>
+        <w:t xml:space="preserve"> y por tanto, </w:t>
+      </w:r>
+      <w:r>
+        <w:rPr>
+          <w:rFonts w:ascii="Arial" w:hAnsi="Arial" w:cs="Arial"/>
+          <w:sz w:val="24"/>
+          <w:szCs w:val="24"/>
+        </w:rPr>
+        <w:t>da empleados eficientes.</w:t>
       </w:r>
     </w:p>
     <w:p>
@@ -1658,174 +2161,224 @@
           <w:sz w:val="24"/>
           <w:szCs w:val="24"/>
         </w:rPr>
-        <w:t>Puedo asegurar que algo con lo que muy comúnmente se encuentran los clientes y me incluyo, es aquella comunicación de parte de las empresas que lleva consigo una sobre promesa, publicidad engañosa en pocas palabras, lo cual a nosotros como consumidores nos hace elevar nuestras expectativas y muy comúnmente terminamos decepcionados por el servicio que se recibe, esta es una práctica muy común entre</w:t>
-      </w:r>
-      <w:r>
-        <w:rPr>
-          <w:rFonts w:ascii="Arial" w:hAnsi="Arial" w:cs="Arial"/>
-          <w:sz w:val="24"/>
-          <w:szCs w:val="24"/>
-        </w:rPr>
-        <w:t xml:space="preserve"> muchas</w:t>
-      </w:r>
-      <w:r>
-        <w:rPr>
-          <w:rFonts w:ascii="Arial" w:hAnsi="Arial" w:cs="Arial"/>
-          <w:sz w:val="24"/>
-          <w:szCs w:val="24"/>
-        </w:rPr>
-        <w:t xml:space="preserve"> las empresas y a mi parecer una de las peores que puede haber ya que desde mi punto de vista esto te hace perder muchas veces el interés incluso por seguir consumiendo o tomando servicios de dichos establecimientos, </w:t>
-      </w:r>
-      <w:r>
-        <w:rPr>
-          <w:rFonts w:ascii="Arial" w:hAnsi="Arial" w:cs="Arial"/>
-          <w:sz w:val="24"/>
-          <w:szCs w:val="24"/>
-        </w:rPr>
-        <w:t>un ejemplo que para mí ejemplifica muy bien esto y se ha encontrado muy presente en mis experiencias como cliente son aquellas marcas o empresas que ponen sus productos a la venta con promociones haciendo muy visibles y de buen tamaño estas pero, si hay algún tipo de especificación o condición al cliente estas se ponen en letras muy pequeñas, dificultando al cliente la comprensión total de lo que engloban a dichas ofertas, otro</w:t>
-      </w:r>
-      <w:r>
-        <w:rPr>
-          <w:rFonts w:ascii="Arial" w:hAnsi="Arial" w:cs="Arial"/>
-          <w:sz w:val="24"/>
-          <w:szCs w:val="24"/>
-        </w:rPr>
-        <w:t xml:space="preserve"> ejemplo de esto es que surgió un problema con la empresa Cinépolis en el año 2013, según la revista digital Expansión</w:t>
-      </w:r>
-      <w:r>
-        <w:rPr>
-          <w:rFonts w:ascii="Arial" w:hAnsi="Arial" w:cs="Arial"/>
-          <w:sz w:val="24"/>
-          <w:szCs w:val="24"/>
-        </w:rPr>
-        <w:t xml:space="preserve">, </w:t>
-      </w:r>
-      <w:r>
-        <w:rPr>
-          <w:rFonts w:ascii="Arial" w:hAnsi="Arial" w:cs="Arial"/>
-          <w:sz w:val="24"/>
-          <w:szCs w:val="24"/>
-        </w:rPr>
-        <w:t>“</w:t>
-      </w:r>
-      <w:r>
-        <w:rPr>
-          <w:rFonts w:ascii="Arial" w:hAnsi="Arial" w:cs="Arial"/>
-          <w:sz w:val="24"/>
-          <w:szCs w:val="24"/>
-        </w:rPr>
-        <w:t>la firma aseguraba que "</w:t>
-      </w:r>
-      <w:r>
-        <w:rPr>
-          <w:rFonts w:ascii="Arial" w:hAnsi="Arial" w:cs="Arial"/>
-          <w:sz w:val="24"/>
-          <w:szCs w:val="24"/>
-        </w:rPr>
-        <w:t>Ahora los miércoles son de 2x1</w:t>
-      </w:r>
-      <w:r>
-        <w:rPr>
-          <w:rFonts w:ascii="Arial" w:hAnsi="Arial" w:cs="Arial"/>
-          <w:sz w:val="24"/>
-          <w:szCs w:val="24"/>
-        </w:rPr>
-        <w:t xml:space="preserve"> en Cinépolis, todas las funciones en todas nuestras salas", pero en letras pequeñas condicionaba la promoción pues no aplicaba para funciones como las</w:t>
-      </w:r>
-      <w:r>
-        <w:rPr>
-          <w:rFonts w:ascii="Arial" w:hAnsi="Arial" w:cs="Arial"/>
-          <w:sz w:val="24"/>
-          <w:szCs w:val="24"/>
-        </w:rPr>
-        <w:t xml:space="preserve"> de 4Dx</w:t>
-      </w:r>
-      <w:r>
-        <w:rPr>
-          <w:rFonts w:ascii="Arial" w:hAnsi="Arial" w:cs="Arial"/>
-          <w:sz w:val="24"/>
-          <w:szCs w:val="24"/>
-        </w:rPr>
-        <w:t>, premieres, especiales o con contenido alternativo, así como tampoco en venta avanzada ni en Cin</w:t>
-      </w:r>
-      <w:r>
-        <w:rPr>
-          <w:rFonts w:ascii="Arial" w:hAnsi="Arial" w:cs="Arial"/>
-          <w:sz w:val="24"/>
-          <w:szCs w:val="24"/>
-        </w:rPr>
-        <w:t>épolis VIP”</w:t>
-      </w:r>
-      <w:r>
-        <w:rPr>
-          <w:rFonts w:ascii="Arial" w:hAnsi="Arial" w:cs="Arial"/>
-          <w:sz w:val="24"/>
-          <w:szCs w:val="24"/>
-        </w:rPr>
-        <w:t xml:space="preserve"> </w:t>
-      </w:r>
-      <w:sdt>
-        <w:sdtPr>
-          <w:rPr>
-            <w:rFonts w:ascii="Arial" w:hAnsi="Arial" w:cs="Arial"/>
-            <w:sz w:val="24"/>
-            <w:szCs w:val="24"/>
-          </w:rPr>
-          <w:id w:val="391314659"/>
-          <w:citation/>
-        </w:sdtPr>
-        <w:sdtEndPr/>
-        <w:sdtContent>
-          <w:r>
-            <w:rPr>
-              <w:rFonts w:ascii="Arial" w:hAnsi="Arial" w:cs="Arial"/>
-              <w:sz w:val="24"/>
-              <w:szCs w:val="24"/>
-            </w:rPr>
-            <w:fldChar w:fldCharType="begin"/>
-          </w:r>
-          <w:r>
-            <w:rPr>
-              <w:rFonts w:ascii="Arial" w:hAnsi="Arial" w:cs="Arial"/>
-              <w:sz w:val="24"/>
-              <w:szCs w:val="24"/>
-            </w:rPr>
-            <w:instrText xml:space="preserve"> CITATION Exp13 \l 2058 </w:instrText>
-          </w:r>
-          <w:r>
-            <w:rPr>
-              <w:rFonts w:ascii="Arial" w:hAnsi="Arial" w:cs="Arial"/>
-              <w:sz w:val="24"/>
-              <w:szCs w:val="24"/>
-            </w:rPr>
-            <w:fldChar w:fldCharType="separate"/>
-          </w:r>
-          <w:r>
-            <w:rPr>
-              <w:rFonts w:ascii="Arial" w:hAnsi="Arial" w:cs="Arial"/>
-              <w:noProof/>
-              <w:sz w:val="24"/>
-              <w:szCs w:val="24"/>
-            </w:rPr>
-            <w:t>(Expansión, 2013)</w:t>
-          </w:r>
-          <w:r>
-            <w:rPr>
-              <w:rFonts w:ascii="Arial" w:hAnsi="Arial" w:cs="Arial"/>
-              <w:sz w:val="24"/>
-              <w:szCs w:val="24"/>
-            </w:rPr>
-            <w:fldChar w:fldCharType="end"/>
-          </w:r>
-        </w:sdtContent>
-      </w:sdt>
-      <w:r>
-        <w:rPr>
-          <w:rFonts w:ascii="Arial" w:hAnsi="Arial" w:cs="Arial"/>
-          <w:sz w:val="24"/>
-          <w:szCs w:val="24"/>
-        </w:rPr>
-        <w:t xml:space="preserve">. </w:t>
+        <w:t>Es común</w:t>
+      </w:r>
+      <w:r>
+        <w:rPr>
+          <w:rFonts w:ascii="Arial" w:hAnsi="Arial" w:cs="Arial"/>
+          <w:sz w:val="24"/>
+          <w:szCs w:val="24"/>
+        </w:rPr>
+        <w:t xml:space="preserve"> encontrar</w:t>
+      </w:r>
+      <w:r>
+        <w:rPr>
+          <w:rFonts w:ascii="Arial" w:hAnsi="Arial" w:cs="Arial"/>
+          <w:sz w:val="24"/>
+          <w:szCs w:val="24"/>
+        </w:rPr>
+        <w:t xml:space="preserve"> comunicación de parte de las empresas que </w:t>
+      </w:r>
+      <w:r>
+        <w:rPr>
+          <w:rFonts w:ascii="Arial" w:hAnsi="Arial" w:cs="Arial"/>
+          <w:sz w:val="24"/>
+          <w:szCs w:val="24"/>
+        </w:rPr>
+        <w:t>sobre-</w:t>
+      </w:r>
+      <w:r>
+        <w:rPr>
+          <w:rFonts w:ascii="Arial" w:hAnsi="Arial" w:cs="Arial"/>
+          <w:sz w:val="24"/>
+          <w:szCs w:val="24"/>
+        </w:rPr>
+        <w:t>promete</w:t>
+      </w:r>
+      <w:r>
+        <w:rPr>
+          <w:rFonts w:ascii="Arial" w:hAnsi="Arial" w:cs="Arial"/>
+          <w:sz w:val="24"/>
+          <w:szCs w:val="24"/>
+        </w:rPr>
+        <w:t xml:space="preserve">, publicidad engañosa en pocas palabras, </w:t>
+      </w:r>
+      <w:r>
+        <w:rPr>
+          <w:rFonts w:ascii="Arial" w:hAnsi="Arial" w:cs="Arial"/>
+          <w:sz w:val="24"/>
+          <w:szCs w:val="24"/>
+        </w:rPr>
+        <w:t xml:space="preserve">esto </w:t>
+      </w:r>
+      <w:r>
+        <w:rPr>
+          <w:rFonts w:ascii="Arial" w:hAnsi="Arial" w:cs="Arial"/>
+          <w:sz w:val="24"/>
+          <w:szCs w:val="24"/>
+        </w:rPr>
+        <w:t>eleva</w:t>
+      </w:r>
+      <w:r>
+        <w:rPr>
+          <w:rFonts w:ascii="Arial" w:hAnsi="Arial" w:cs="Arial"/>
+          <w:sz w:val="24"/>
+          <w:szCs w:val="24"/>
+        </w:rPr>
+        <w:t xml:space="preserve"> nuestras expectativas y muy comúnmente terminamos decepcionados </w:t>
+      </w:r>
+      <w:r>
+        <w:rPr>
+          <w:rFonts w:ascii="Arial" w:hAnsi="Arial" w:cs="Arial"/>
+          <w:sz w:val="24"/>
+          <w:szCs w:val="24"/>
+        </w:rPr>
+        <w:t>si el servicio</w:t>
+      </w:r>
+      <w:r>
+        <w:rPr>
+          <w:rFonts w:ascii="Arial" w:hAnsi="Arial" w:cs="Arial"/>
+          <w:sz w:val="24"/>
+          <w:szCs w:val="24"/>
+        </w:rPr>
+        <w:t xml:space="preserve"> no las cumple</w:t>
+      </w:r>
+      <w:r>
+        <w:rPr>
+          <w:rFonts w:ascii="Arial" w:hAnsi="Arial" w:cs="Arial"/>
+          <w:sz w:val="24"/>
+          <w:szCs w:val="24"/>
+        </w:rPr>
+        <w:t>,</w:t>
+      </w:r>
+      <w:r>
+        <w:rPr>
+          <w:rFonts w:ascii="Arial" w:hAnsi="Arial" w:cs="Arial"/>
+          <w:sz w:val="24"/>
+          <w:szCs w:val="24"/>
+        </w:rPr>
+        <w:t xml:space="preserve"> esto como cliente me</w:t>
+      </w:r>
+      <w:r>
+        <w:rPr>
+          <w:rFonts w:ascii="Arial" w:hAnsi="Arial" w:cs="Arial"/>
+          <w:sz w:val="24"/>
+          <w:szCs w:val="24"/>
+        </w:rPr>
+        <w:t xml:space="preserve"> hace perder el interés por seguir consumiendo servicios de dichos establecimientos, </w:t>
+      </w:r>
+      <w:r>
+        <w:rPr>
+          <w:rFonts w:ascii="Arial" w:hAnsi="Arial" w:cs="Arial"/>
+          <w:sz w:val="24"/>
+          <w:szCs w:val="24"/>
+        </w:rPr>
+        <w:t xml:space="preserve">un ejemplo </w:t>
+      </w:r>
+      <w:r>
+        <w:rPr>
+          <w:rFonts w:ascii="Arial" w:hAnsi="Arial" w:cs="Arial"/>
+          <w:sz w:val="24"/>
+          <w:szCs w:val="24"/>
+        </w:rPr>
+        <w:t xml:space="preserve">de esto </w:t>
+      </w:r>
+      <w:r>
+        <w:rPr>
+          <w:rFonts w:ascii="Arial" w:hAnsi="Arial" w:cs="Arial"/>
+          <w:sz w:val="24"/>
+          <w:szCs w:val="24"/>
+        </w:rPr>
+        <w:t>muy</w:t>
+      </w:r>
+      <w:r>
+        <w:rPr>
+          <w:rFonts w:ascii="Arial" w:hAnsi="Arial" w:cs="Arial"/>
+          <w:sz w:val="24"/>
+          <w:szCs w:val="24"/>
+        </w:rPr>
+        <w:t xml:space="preserve"> presente en mis experiencias, </w:t>
+      </w:r>
+      <w:r>
+        <w:rPr>
+          <w:rFonts w:ascii="Arial" w:hAnsi="Arial" w:cs="Arial"/>
+          <w:sz w:val="24"/>
+          <w:szCs w:val="24"/>
+        </w:rPr>
+        <w:t xml:space="preserve">son aquellas empresas que ponen </w:t>
+      </w:r>
+      <w:r>
+        <w:rPr>
+          <w:rFonts w:ascii="Arial" w:hAnsi="Arial" w:cs="Arial"/>
+          <w:sz w:val="24"/>
+          <w:szCs w:val="24"/>
+        </w:rPr>
+        <w:t xml:space="preserve">a la venta </w:t>
+      </w:r>
+      <w:r>
+        <w:rPr>
+          <w:rFonts w:ascii="Arial" w:hAnsi="Arial" w:cs="Arial"/>
+          <w:sz w:val="24"/>
+          <w:szCs w:val="24"/>
+        </w:rPr>
+        <w:t xml:space="preserve">productos con promociones muy visibles y </w:t>
+      </w:r>
+      <w:r>
+        <w:rPr>
+          <w:rFonts w:ascii="Arial" w:hAnsi="Arial" w:cs="Arial"/>
+          <w:sz w:val="24"/>
+          <w:szCs w:val="24"/>
+        </w:rPr>
+        <w:t>llamativas</w:t>
+      </w:r>
+      <w:r>
+        <w:rPr>
+          <w:rFonts w:ascii="Arial" w:hAnsi="Arial" w:cs="Arial"/>
+          <w:sz w:val="24"/>
+          <w:szCs w:val="24"/>
+        </w:rPr>
+        <w:t xml:space="preserve"> pero, si hay algún tipo de condición al cliente estas se ponen en letras </w:t>
+      </w:r>
+      <w:r>
+        <w:rPr>
+          <w:rFonts w:ascii="Arial" w:hAnsi="Arial" w:cs="Arial"/>
+          <w:sz w:val="24"/>
+          <w:szCs w:val="24"/>
+        </w:rPr>
+        <w:lastRenderedPageBreak/>
+        <w:t xml:space="preserve">muy pequeñas, dificultando la comprensión total de </w:t>
+      </w:r>
+      <w:r>
+        <w:rPr>
+          <w:rFonts w:ascii="Arial" w:hAnsi="Arial" w:cs="Arial"/>
+          <w:sz w:val="24"/>
+          <w:szCs w:val="24"/>
+        </w:rPr>
+        <w:t>lo que engloba</w:t>
+      </w:r>
+      <w:r>
+        <w:rPr>
+          <w:rFonts w:ascii="Arial" w:hAnsi="Arial" w:cs="Arial"/>
+          <w:sz w:val="24"/>
+          <w:szCs w:val="24"/>
+        </w:rPr>
+        <w:t>n</w:t>
+      </w:r>
+      <w:r>
+        <w:rPr>
+          <w:rFonts w:ascii="Arial" w:hAnsi="Arial" w:cs="Arial"/>
+          <w:sz w:val="24"/>
+          <w:szCs w:val="24"/>
+        </w:rPr>
+        <w:t xml:space="preserve"> dichas promociones</w:t>
+      </w:r>
+      <w:r>
+        <w:rPr>
+          <w:rFonts w:ascii="Arial" w:hAnsi="Arial" w:cs="Arial"/>
+          <w:sz w:val="24"/>
+          <w:szCs w:val="24"/>
+        </w:rPr>
+        <w:t>.</w:t>
       </w:r>
     </w:p>
     <w:p>
@@ -1843,40 +2396,87 @@
           <w:sz w:val="24"/>
           <w:szCs w:val="24"/>
         </w:rPr>
-        <w:t xml:space="preserve">Existe una diferencia entre lo que se conoce como expectativa y percepción, las expectativas se forman a través de experiencias pasadas e información que nosotros como clientes hemos recolectado y es lo que se espera de los servicios, la </w:t>
-      </w:r>
-      <w:r>
-        <w:rPr>
-          <w:rFonts w:ascii="Arial" w:hAnsi="Arial" w:cs="Arial"/>
-          <w:sz w:val="24"/>
-          <w:szCs w:val="24"/>
-        </w:rPr>
-        <w:lastRenderedPageBreak/>
-        <w:t xml:space="preserve">percepción hace referencia a lo que este genera una vez que ya lo hemos comprado o adquirido, son evaluaciones subjetivas que los clientes tienen en base a la experiencia vivida en el servicio, esto es un aspecto muy importante ya que una vez que se cierra esta brecha y no hay una diferencia entre la expectativa del consumidor y su percepción entonces podríamos decir que se ha entregado un servicio de calidad y que ha satisfecho al cliente, esto sería lo ideal, desde la experiencia </w:t>
-      </w:r>
-      <w:r>
-        <w:rPr>
-          <w:rFonts w:ascii="Arial" w:hAnsi="Arial" w:cs="Arial"/>
-          <w:sz w:val="24"/>
-          <w:szCs w:val="24"/>
-        </w:rPr>
-        <w:t xml:space="preserve">como cliente, </w:t>
-      </w:r>
-      <w:r>
-        <w:rPr>
-          <w:rFonts w:ascii="Arial" w:hAnsi="Arial" w:cs="Arial"/>
-          <w:sz w:val="24"/>
-          <w:szCs w:val="24"/>
-        </w:rPr>
-        <w:t>podría decir que son pocos los negocios que desde mi opinión</w:t>
-      </w:r>
-      <w:r>
-        <w:rPr>
-          <w:rFonts w:ascii="Arial" w:hAnsi="Arial" w:cs="Arial"/>
-          <w:sz w:val="24"/>
-          <w:szCs w:val="24"/>
-        </w:rPr>
-        <w:t xml:space="preserve"> han cubierto estos aspectos del servicio, por lo que considero se debería tomar más en cuenta y de esta forma una vez habiendo mejorado los aspectos anteriores entonces este aspecto final mejorará.</w:t>
+        <w:t xml:space="preserve">Lo </w:t>
+      </w:r>
+      <w:r>
+        <w:rPr>
+          <w:rFonts w:ascii="Arial" w:hAnsi="Arial" w:cs="Arial"/>
+          <w:sz w:val="24"/>
+          <w:szCs w:val="24"/>
+        </w:rPr>
+        <w:t>ideal</w:t>
+      </w:r>
+      <w:r>
+        <w:rPr>
+          <w:rFonts w:ascii="Arial" w:hAnsi="Arial" w:cs="Arial"/>
+          <w:sz w:val="24"/>
+          <w:szCs w:val="24"/>
+        </w:rPr>
+        <w:t xml:space="preserve"> sería que la expectativa y percepción sobre un servicio </w:t>
+      </w:r>
+      <w:r>
+        <w:rPr>
+          <w:rFonts w:ascii="Arial" w:hAnsi="Arial" w:cs="Arial"/>
+          <w:sz w:val="24"/>
+          <w:szCs w:val="24"/>
+        </w:rPr>
+        <w:t>no difieran</w:t>
+      </w:r>
+      <w:r>
+        <w:rPr>
+          <w:rFonts w:ascii="Arial" w:hAnsi="Arial" w:cs="Arial"/>
+          <w:sz w:val="24"/>
+          <w:szCs w:val="24"/>
+        </w:rPr>
+        <w:t xml:space="preserve">, </w:t>
+      </w:r>
+      <w:r>
+        <w:rPr>
+          <w:rFonts w:ascii="Arial" w:hAnsi="Arial" w:cs="Arial"/>
+          <w:sz w:val="24"/>
+          <w:szCs w:val="24"/>
+        </w:rPr>
+        <w:t xml:space="preserve">como cliente, son pocos los negocios que han cubierto este aspecto, esto </w:t>
+      </w:r>
+      <w:r>
+        <w:rPr>
+          <w:rFonts w:ascii="Arial" w:hAnsi="Arial" w:cs="Arial"/>
+          <w:sz w:val="24"/>
+          <w:szCs w:val="24"/>
+        </w:rPr>
+        <w:t xml:space="preserve">considero que </w:t>
+      </w:r>
+      <w:r>
+        <w:rPr>
+          <w:rFonts w:ascii="Arial" w:hAnsi="Arial" w:cs="Arial"/>
+          <w:sz w:val="24"/>
+          <w:szCs w:val="24"/>
+        </w:rPr>
+        <w:t>es muy importante ya que una vez se cierra esta brecha y no hay diferencia entre la expectativa y percepción del consumidor entonces</w:t>
+      </w:r>
+      <w:r>
+        <w:rPr>
+          <w:rFonts w:ascii="Arial" w:hAnsi="Arial" w:cs="Arial"/>
+          <w:sz w:val="24"/>
+          <w:szCs w:val="24"/>
+        </w:rPr>
+        <w:t>,</w:t>
+      </w:r>
+      <w:r>
+        <w:rPr>
+          <w:rFonts w:ascii="Arial" w:hAnsi="Arial" w:cs="Arial"/>
+          <w:sz w:val="24"/>
+          <w:szCs w:val="24"/>
+        </w:rPr>
+        <w:t xml:space="preserve"> se ha e</w:t>
+      </w:r>
+      <w:r>
+        <w:rPr>
+          <w:rFonts w:ascii="Arial" w:hAnsi="Arial" w:cs="Arial"/>
+          <w:sz w:val="24"/>
+          <w:szCs w:val="24"/>
+        </w:rPr>
+        <w:t>ntregado un servicio de calidad.</w:t>
       </w:r>
     </w:p>
     <w:p>
@@ -1888,23 +2488,37 @@
           <w:szCs w:val="24"/>
         </w:rPr>
       </w:pPr>
-    </w:p>
-    <w:p>
-      <w:pPr>
-        <w:jc w:val="both"/>
-        <w:rPr>
-          <w:rFonts w:ascii="Arial" w:hAnsi="Arial" w:cs="Arial"/>
-          <w:sz w:val="24"/>
-          <w:szCs w:val="24"/>
-        </w:rPr>
-      </w:pPr>
-      <w:r>
-        <w:rPr>
-          <w:rFonts w:ascii="Arial" w:hAnsi="Arial" w:cs="Arial"/>
-          <w:sz w:val="24"/>
-          <w:szCs w:val="24"/>
-        </w:rPr>
-        <w:t>A lo largo de toda esto que se presentó solo queda preguntarnos, ¿será que un día todas las empresas podrán brindar un verdadero servicio de calidad a los clientes?, a lo largo del tiempo el servicio al cliente ha ido evolucionando y adaptándose mejor a las necesidades de estos, buscando cada vez mejores formas de llegar a él y ofrecer un servicio de calidad, tal vez es muy utópico decir o pensar que en el futuro podrá existir un servicio al cliente “perfecto”, sin embargo, no entra en duda que cada vez son más las empresas que prestan atención hacia las exigencias de su público y que, a su vez, son cada vez más los clientes que buscan un servicio de muy buena calidad aprendiendo a diferenciar y notar las deficiencias que llegan a tener estos y de esta manera en un conjunto, ayudando a las empresas a mejorar lo que estas ofrecen.</w:t>
+      <w:r>
+        <w:rPr>
+          <w:rFonts w:ascii="Arial" w:hAnsi="Arial" w:cs="Arial"/>
+          <w:sz w:val="24"/>
+          <w:szCs w:val="24"/>
+        </w:rPr>
+        <w:t>¿S</w:t>
+      </w:r>
+      <w:r>
+        <w:rPr>
+          <w:rFonts w:ascii="Arial" w:hAnsi="Arial" w:cs="Arial"/>
+          <w:sz w:val="24"/>
+          <w:szCs w:val="24"/>
+        </w:rPr>
+        <w:t xml:space="preserve">erá que un día todas las empresas podrán brindar un verdadero servicio de calidad a los clientes?, a lo largo del tiempo el servicio al cliente ha ido adaptándose mejor a las necesidades de estos, buscando cada vez mejores formas de ofrecer un servicio de calidad, tal vez es muy utópico pensar que en el futuro podrá existir un servicio al cliente “perfecto”, sin embargo, no entra en duda que cada vez son más las empresas que prestan atención hacia las exigencias de su público y que, a su vez, son cada vez más los clientes que buscan un servicio de muy buena calidad aprendiendo a diferenciar y notar las deficiencias que llegan a tener estos y de esta manera en un conjunto, ayudando a las empresas a mejorar </w:t>
+      </w:r>
+      <w:r>
+        <w:rPr>
+          <w:rFonts w:ascii="Arial" w:hAnsi="Arial" w:cs="Arial"/>
+          <w:sz w:val="24"/>
+          <w:szCs w:val="24"/>
+        </w:rPr>
+        <w:t>dichos servicios</w:t>
+      </w:r>
+      <w:r>
+        <w:rPr>
+          <w:rFonts w:ascii="Arial" w:hAnsi="Arial" w:cs="Arial"/>
+          <w:sz w:val="24"/>
+          <w:szCs w:val="24"/>
+        </w:rPr>
+        <w:t>.</w:t>
       </w:r>
     </w:p>
     <w:p>
@@ -1972,6 +2586,25 @@
         <w:jc w:val="both"/>
       </w:pPr>
     </w:p>
+    <w:p>
+      <w:pPr>
+        <w:jc w:val="both"/>
+      </w:pPr>
+    </w:p>
+    <w:p>
+      <w:pPr>
+        <w:pStyle w:val="Ttulo1"/>
+        <w:rPr>
+          <w:rFonts w:asciiTheme="minorHAnsi" w:eastAsiaTheme="minorHAnsi" w:hAnsiTheme="minorHAnsi" w:cstheme="minorBidi"/>
+          <w:color w:val="auto"/>
+          <w:sz w:val="22"/>
+          <w:szCs w:val="22"/>
+          <w:lang w:eastAsia="en-US"/>
+        </w:rPr>
+      </w:pPr>
+    </w:p>
+    <w:p/>
+    <w:p/>
     <w:sdt>
       <w:sdtPr>
         <w:rPr>
@@ -1981,7 +2614,7 @@
           <w:szCs w:val="22"/>
           <w:lang w:val="es-ES" w:eastAsia="en-US"/>
         </w:rPr>
-        <w:id w:val="-524487914"/>
+        <w:id w:val="1528373973"/>
         <w:docPartObj>
           <w:docPartGallery w:val="Bibliographies"/>
           <w:docPartUnique/>
@@ -2017,9 +2650,20 @@
                 <w:ind w:left="720" w:hanging="720"/>
                 <w:rPr>
                   <w:noProof/>
+                  <w:sz w:val="24"/>
+                  <w:szCs w:val="24"/>
                   <w:lang w:val="es-ES"/>
                 </w:rPr>
               </w:pPr>
+              <w:r>
+                <w:fldChar w:fldCharType="begin"/>
+              </w:r>
+              <w:r>
+                <w:instrText>BIBLIOGRAPHY</w:instrText>
+              </w:r>
+              <w:r>
+                <w:fldChar w:fldCharType="separate"/>
+              </w:r>
               <w:r>
                 <w:rPr>
                   <w:noProof/>
@@ -2041,86 +2685,7 @@
                   <w:noProof/>
                   <w:lang w:val="es-ES"/>
                 </w:rPr>
-                <w:t xml:space="preserve"> San Francisco, California, Estado</w:t>
-              </w:r>
-              <w:r>
-                <w:rPr>
-                  <w:noProof/>
-                  <w:lang w:val="es-ES"/>
-                </w:rPr>
-                <w:t xml:space="preserve">s Unidos: Zendesk Documentation, </w:t>
-              </w:r>
-              <w:r>
-                <w:rPr>
-                  <w:noProof/>
-                  <w:lang w:val="es-ES"/>
-                </w:rPr>
-                <w:t>https://zen-marketing-content.s3.amazonaws.com/content/resources/Zendesk_CX%20Trends%20Report%202020_Final_es-ES.pdf</w:t>
-              </w:r>
-              <w:r>
-                <w:rPr>
-                  <w:noProof/>
-                  <w:lang w:val="es-ES"/>
-                </w:rPr>
-                <w:t>.</w:t>
-              </w:r>
-            </w:p>
-            <w:p>
-              <w:pPr>
-                <w:pStyle w:val="Bibliografa"/>
-                <w:ind w:left="720" w:hanging="720"/>
-                <w:rPr>
-                  <w:noProof/>
-                  <w:sz w:val="24"/>
-                  <w:szCs w:val="24"/>
-                  <w:lang w:val="es-ES"/>
-                </w:rPr>
-              </w:pPr>
-              <w:r>
-                <w:fldChar w:fldCharType="begin"/>
-              </w:r>
-              <w:r>
-                <w:instrText>BIBLIOGRAPHY</w:instrText>
-              </w:r>
-              <w:r>
-                <w:fldChar w:fldCharType="separate"/>
-              </w:r>
-              <w:r>
-                <w:rPr>
-                  <w:noProof/>
-                  <w:lang w:val="es-ES"/>
-                </w:rPr>
-                <w:t xml:space="preserve">Expansión. (2013). Profeco "regaña" a Cinépolis por su 2x1". </w:t>
-              </w:r>
-              <w:r>
-                <w:rPr>
-                  <w:i/>
-                  <w:iCs/>
-                  <w:noProof/>
-                  <w:lang w:val="es-ES"/>
-                </w:rPr>
-                <w:t>Expansión</w:t>
-              </w:r>
-              <w:r>
-                <w:rPr>
-                  <w:noProof/>
-                  <w:lang w:val="es-ES"/>
-                </w:rPr>
-                <w:t xml:space="preserve">, </w:t>
-              </w:r>
-              <w:r>
-                <w:rPr>
-                  <w:noProof/>
-                  <w:lang w:val="es-ES"/>
-                </w:rPr>
-                <w:t>https://expansion.mx/negocios/2013/10/10/profeco-regana039-a-cinepolis-por-2x1</w:t>
-              </w:r>
-              <w:r>
-                <w:rPr>
-                  <w:noProof/>
-                  <w:lang w:val="es-ES"/>
-                </w:rPr>
-                <w:t>.</w:t>
+                <w:t xml:space="preserve"> Obtenido de Blog de Zendesk: https://zen-marketing-content.s3.amazonaws.com/content/resources/Zendesk_CX%20Trends%20Report%202020_Final_es-LA.pdf</w:t>
               </w:r>
             </w:p>
             <w:p>
@@ -2136,20 +2701,7 @@
         </w:sdt>
       </w:sdtContent>
     </w:sdt>
-    <w:p>
-      <w:pPr>
-        <w:jc w:val="both"/>
-      </w:pPr>
-    </w:p>
-    <w:p>
-      <w:pPr>
-        <w:rPr>
-          <w:rFonts w:ascii="Arial" w:hAnsi="Arial" w:cs="Arial"/>
-          <w:sz w:val="24"/>
-          <w:szCs w:val="24"/>
-        </w:rPr>
-      </w:pPr>
-    </w:p>
+    <w:p/>
     <w:sectPr>
       <w:pgSz w:w="12240" w:h="15840"/>
       <w:pgMar w:top="1417" w:right="1701" w:bottom="1417" w:left="1701" w:header="708" w:footer="708" w:gutter="0"/>
@@ -2678,505 +3230,6 @@
 </w:styles>
 </file>
 
-<file path=word/glossary/document.xml><?xml version="1.0" encoding="utf-8"?>
-<w:glossaryDocument xmlns:wpc="http://schemas.microsoft.com/office/word/2010/wordprocessingCanvas" xmlns:cx="http://schemas.microsoft.com/office/drawing/2014/chartex" xmlns:mc="http://schemas.openxmlformats.org/markup-compatibility/2006" xmlns:o="urn:schemas-microsoft-com:office:office" xmlns:r="http://schemas.openxmlformats.org/officeDocument/2006/relationships" xmlns:m="http://schemas.openxmlformats.org/officeDocument/2006/math" xmlns:v="urn:schemas-microsoft-com:vml" xmlns:wp14="http://schemas.microsoft.com/office/word/2010/wordprocessingDrawing" xmlns:wp="http://schemas.openxmlformats.org/drawingml/2006/wordprocessingDrawing" xmlns:w10="urn:schemas-microsoft-com:office:word" xmlns:w="http://schemas.openxmlformats.org/wordprocessingml/2006/main" xmlns:w14="http://schemas.microsoft.com/office/word/2010/wordml" xmlns:w15="http://schemas.microsoft.com/office/word/2012/wordml" xmlns:w16se="http://schemas.microsoft.com/office/word/2015/wordml/symex" xmlns:wpg="http://schemas.microsoft.com/office/word/2010/wordprocessingGroup" xmlns:wpi="http://schemas.microsoft.com/office/word/2010/wordprocessingInk" xmlns:wne="http://schemas.microsoft.com/office/word/2006/wordml" xmlns:wps="http://schemas.microsoft.com/office/word/2010/wordprocessingShape" mc:Ignorable="w14 w15 w16se wp14"/>
-</file>
-
-<file path=word/glossary/fontTable.xml><?xml version="1.0" encoding="utf-8"?>
-<w:fonts xmlns:mc="http://schemas.openxmlformats.org/markup-compatibility/2006" xmlns:r="http://schemas.openxmlformats.org/officeDocument/2006/relationships" xmlns:w="http://schemas.openxmlformats.org/wordprocessingml/2006/main" xmlns:w14="http://schemas.microsoft.com/office/word/2010/wordml" xmlns:w15="http://schemas.microsoft.com/office/word/2012/wordml" xmlns:w16se="http://schemas.microsoft.com/office/word/2015/wordml/symex" mc:Ignorable="w14 w15 w16se">
-  <w:font w:name="Calibri">
-    <w:panose1 w:val="020F0502020204030204"/>
-    <w:charset w:val="00"/>
-    <w:family w:val="swiss"/>
-    <w:pitch w:val="variable"/>
-    <w:sig w:usb0="E4002EFF" w:usb1="C000247B" w:usb2="00000009" w:usb3="00000000" w:csb0="000001FF" w:csb1="00000000"/>
-  </w:font>
-  <w:font w:name="Times New Roman">
-    <w:panose1 w:val="02020603050405020304"/>
-    <w:charset w:val="00"/>
-    <w:family w:val="roman"/>
-    <w:pitch w:val="variable"/>
-    <w:sig w:usb0="E0002EFF" w:usb1="C000785B" w:usb2="00000009" w:usb3="00000000" w:csb0="000001FF" w:csb1="00000000"/>
-  </w:font>
-  <w:font w:name="Calibri Light">
-    <w:panose1 w:val="020F0302020204030204"/>
-    <w:charset w:val="00"/>
-    <w:family w:val="swiss"/>
-    <w:pitch w:val="variable"/>
-    <w:sig w:usb0="E4002EFF" w:usb1="C000247B" w:usb2="00000009" w:usb3="00000000" w:csb0="000001FF" w:csb1="00000000"/>
-  </w:font>
-  <w:font w:name="Arial">
-    <w:panose1 w:val="020B0604020202020204"/>
-    <w:charset w:val="00"/>
-    <w:family w:val="swiss"/>
-    <w:pitch w:val="variable"/>
-    <w:sig w:usb0="E0002EFF" w:usb1="C000785B" w:usb2="00000009" w:usb3="00000000" w:csb0="000001FF" w:csb1="00000000"/>
-  </w:font>
-</w:fonts>
-</file>
-
-<file path=word/glossary/settings.xml><?xml version="1.0" encoding="utf-8"?>
-<w:settings xmlns:mc="http://schemas.openxmlformats.org/markup-compatibility/2006" xmlns:o="urn:schemas-microsoft-com:office:office" xmlns:r="http://schemas.openxmlformats.org/officeDocument/2006/relationships" xmlns:m="http://schemas.openxmlformats.org/officeDocument/2006/math" xmlns:v="urn:schemas-microsoft-com:vml" xmlns:w10="urn:schemas-microsoft-com:office:word" xmlns:w="http://schemas.openxmlformats.org/wordprocessingml/2006/main" xmlns:w14="http://schemas.microsoft.com/office/word/2010/wordml" xmlns:w15="http://schemas.microsoft.com/office/word/2012/wordml" xmlns:w16se="http://schemas.microsoft.com/office/word/2015/wordml/symex" xmlns:sl="http://schemas.openxmlformats.org/schemaLibrary/2006/main" mc:Ignorable="w14 w15 w16se">
-  <w:defaultTabStop w:val="708"/>
-  <w:hyphenationZone w:val="425"/>
-  <w:characterSpacingControl w:val="doNotCompress"/>
-  <w:compat>
-    <w:useFELayout/>
-    <w:compatSetting w:name="compatibilityMode" w:uri="http://schemas.microsoft.com/office/word" w:val="12"/>
-  </w:compat>
-  <w:rsids>
-    <w:rsidRoot w:val="005839F0"/>
-    <w:rsid w:val="005839F0"/>
-    <w:rsid w:val="0082518A"/>
-  </w:rsids>
-  <m:mathPr>
-    <m:mathFont m:val="Cambria Math"/>
-    <m:brkBin m:val="before"/>
-    <m:brkBinSub m:val="--"/>
-    <m:smallFrac m:val="0"/>
-    <m:dispDef/>
-    <m:lMargin m:val="0"/>
-    <m:rMargin m:val="0"/>
-    <m:defJc m:val="centerGroup"/>
-    <m:wrapIndent m:val="1440"/>
-    <m:intLim m:val="subSup"/>
-    <m:naryLim m:val="undOvr"/>
-  </m:mathPr>
-  <w:themeFontLang w:val="es-MX"/>
-  <w:clrSchemeMapping w:bg1="light1" w:t1="dark1" w:bg2="light2" w:t2="dark2" w:accent1="accent1" w:accent2="accent2" w:accent3="accent3" w:accent4="accent4" w:accent5="accent5" w:accent6="accent6" w:hyperlink="hyperlink" w:followedHyperlink="followedHyperlink"/>
-  <w:decimalSymbol w:val="."/>
-  <w:listSeparator w:val=","/>
-</w:settings>
-</file>
-
-<file path=word/glossary/styles.xml><?xml version="1.0" encoding="utf-8"?>
-<w:styles xmlns:mc="http://schemas.openxmlformats.org/markup-compatibility/2006" xmlns:r="http://schemas.openxmlformats.org/officeDocument/2006/relationships" xmlns:w="http://schemas.openxmlformats.org/wordprocessingml/2006/main" xmlns:w14="http://schemas.microsoft.com/office/word/2010/wordml" xmlns:w15="http://schemas.microsoft.com/office/word/2012/wordml" xmlns:w16se="http://schemas.microsoft.com/office/word/2015/wordml/symex" mc:Ignorable="w14 w15 w16se">
-  <w:docDefaults>
-    <w:rPrDefault>
-      <w:rPr>
-        <w:rFonts w:asciiTheme="minorHAnsi" w:eastAsiaTheme="minorEastAsia" w:hAnsiTheme="minorHAnsi" w:cstheme="minorBidi"/>
-        <w:sz w:val="22"/>
-        <w:szCs w:val="22"/>
-        <w:lang w:val="es-MX" w:eastAsia="es-MX" w:bidi="ar-SA"/>
-      </w:rPr>
-    </w:rPrDefault>
-    <w:pPrDefault>
-      <w:pPr>
-        <w:spacing w:after="160" w:line="259" w:lineRule="auto"/>
-      </w:pPr>
-    </w:pPrDefault>
-  </w:docDefaults>
-  <w:latentStyles w:defLockedState="0" w:defUIPriority="99" w:defSemiHidden="0" w:defUnhideWhenUsed="0" w:defQFormat="0" w:count="371">
-    <w:lsdException w:name="Normal" w:uiPriority="0" w:qFormat="1"/>
-    <w:lsdException w:name="heading 1" w:uiPriority="9" w:qFormat="1"/>
-    <w:lsdException w:name="heading 2" w:semiHidden="1" w:uiPriority="9" w:unhideWhenUsed="1" w:qFormat="1"/>
-    <w:lsdException w:name="heading 3" w:semiHidden="1" w:uiPriority="9" w:unhideWhenUsed="1" w:qFormat="1"/>
-    <w:lsdException w:name="heading 4" w:semiHidden="1" w:uiPriority="9" w:unhideWhenUsed="1" w:qFormat="1"/>
-    <w:lsdException w:name="heading 5" w:semiHidden="1" w:uiPriority="9" w:unhideWhenUsed="1" w:qFormat="1"/>
-    <w:lsdException w:name="heading 6" w:semiHidden="1" w:uiPriority="9" w:unhideWhenUsed="1" w:qFormat="1"/>
-    <w:lsdException w:name="heading 7" w:semiHidden="1" w:uiPriority="9" w:unhideWhenUsed="1" w:qFormat="1"/>
-    <w:lsdException w:name="heading 8" w:semiHidden="1" w:uiPriority="9" w:unhideWhenUsed="1" w:qFormat="1"/>
-    <w:lsdException w:name="heading 9" w:semiHidden="1" w:uiPriority="9" w:unhideWhenUsed="1" w:qFormat="1"/>
-    <w:lsdException w:name="index 1" w:semiHidden="1" w:unhideWhenUsed="1"/>
-    <w:lsdException w:name="index 2" w:semiHidden="1" w:unhideWhenUsed="1"/>
-    <w:lsdException w:name="index 3" w:semiHidden="1" w:unhideWhenUsed="1"/>
-    <w:lsdException w:name="index 4" w:semiHidden="1" w:unhideWhenUsed="1"/>
-    <w:lsdException w:name="index 5" w:semiHidden="1" w:unhideWhenUsed="1"/>
-    <w:lsdException w:name="index 6" w:semiHidden="1" w:unhideWhenUsed="1"/>
-    <w:lsdException w:name="index 7" w:semiHidden="1" w:unhideWhenUsed="1"/>
-    <w:lsdException w:name="index 8" w:semiHidden="1" w:unhideWhenUsed="1"/>
-    <w:lsdException w:name="index 9" w:semiHidden="1" w:unhideWhenUsed="1"/>
-    <w:lsdException w:name="toc 1" w:semiHidden="1" w:uiPriority="39" w:unhideWhenUsed="1"/>
-    <w:lsdException w:name="toc 2" w:semiHidden="1" w:uiPriority="39" w:unhideWhenUsed="1"/>
-    <w:lsdException w:name="toc 3" w:semiHidden="1" w:uiPriority="39" w:unhideWhenUsed="1"/>
-    <w:lsdException w:name="toc 4" w:semiHidden="1" w:uiPriority="39" w:unhideWhenUsed="1"/>
-    <w:lsdException w:name="toc 5" w:semiHidden="1" w:uiPriority="39" w:unhideWhenUsed="1"/>
-    <w:lsdException w:name="toc 6" w:semiHidden="1" w:uiPriority="39" w:unhideWhenUsed="1"/>
-    <w:lsdException w:name="toc 7" w:semiHidden="1" w:uiPriority="39" w:unhideWhenUsed="1"/>
-    <w:lsdException w:name="toc 8" w:semiHidden="1" w:uiPriority="39" w:unhideWhenUsed="1"/>
-    <w:lsdException w:name="toc 9" w:semiHidden="1" w:uiPriority="39" w:unhideWhenUsed="1"/>
-    <w:lsdException w:name="Normal Indent" w:semiHidden="1" w:unhideWhenUsed="1"/>
-    <w:lsdException w:name="footnote text" w:semiHidden="1" w:unhideWhenUsed="1"/>
-    <w:lsdException w:name="annotation text" w:semiHidden="1" w:unhideWhenUsed="1"/>
-    <w:lsdException w:name="header" w:semiHidden="1" w:unhideWhenUsed="1"/>
-    <w:lsdException w:name="footer" w:semiHidden="1" w:unhideWhenUsed="1"/>
-    <w:lsdException w:name="index heading" w:semiHidden="1" w:unhideWhenUsed="1"/>
-    <w:lsdException w:name="caption" w:semiHidden="1" w:uiPriority="35" w:unhideWhenUsed="1" w:qFormat="1"/>
-    <w:lsdException w:name="table of figures" w:semiHidden="1" w:unhideWhenUsed="1"/>
-    <w:lsdException w:name="envelope address" w:semiHidden="1" w:unhideWhenUsed="1"/>
-    <w:lsdException w:name="envelope return" w:semiHidden="1" w:unhideWhenUsed="1"/>
-    <w:lsdException w:name="footnote reference" w:semiHidden="1" w:unhideWhenUsed="1"/>
-    <w:lsdException w:name="annotation reference" w:semiHidden="1" w:unhideWhenUsed="1"/>
-    <w:lsdException w:name="line number" w:semiHidden="1" w:unhideWhenUsed="1"/>
-    <w:lsdException w:name="page number" w:semiHidden="1" w:unhideWhenUsed="1"/>
-    <w:lsdException w:name="endnote reference" w:semiHidden="1" w:unhideWhenUsed="1"/>
-    <w:lsdException w:name="endnote text" w:semiHidden="1" w:unhideWhenUsed="1"/>
-    <w:lsdException w:name="table of authorities" w:semiHidden="1" w:unhideWhenUsed="1"/>
-    <w:lsdException w:name="macro" w:semiHidden="1" w:unhideWhenUsed="1"/>
-    <w:lsdException w:name="toa heading" w:semiHidden="1" w:unhideWhenUsed="1"/>
-    <w:lsdException w:name="List" w:semiHidden="1" w:unhideWhenUsed="1"/>
-    <w:lsdException w:name="List Bullet" w:semiHidden="1" w:unhideWhenUsed="1"/>
-    <w:lsdException w:name="List Number" w:semiHidden="1" w:unhideWhenUsed="1"/>
-    <w:lsdException w:name="List 2" w:semiHidden="1" w:unhideWhenUsed="1"/>
-    <w:lsdException w:name="List 3" w:semiHidden="1" w:unhideWhenUsed="1"/>
-    <w:lsdException w:name="List 4" w:semiHidden="1" w:unhideWhenUsed="1"/>
-    <w:lsdException w:name="List 5" w:semiHidden="1" w:unhideWhenUsed="1"/>
-    <w:lsdException w:name="List Bullet 2" w:semiHidden="1" w:unhideWhenUsed="1"/>
-    <w:lsdException w:name="List Bullet 3" w:semiHidden="1" w:unhideWhenUsed="1"/>
-    <w:lsdException w:name="List Bullet 4" w:semiHidden="1" w:unhideWhenUsed="1"/>
-    <w:lsdException w:name="List Bullet 5" w:semiHidden="1" w:unhideWhenUsed="1"/>
-    <w:lsdException w:name="List Number 2" w:semiHidden="1" w:unhideWhenUsed="1"/>
-    <w:lsdException w:name="List Number 3" w:semiHidden="1" w:unhideWhenUsed="1"/>
-    <w:lsdException w:name="List Number 4" w:semiHidden="1" w:unhideWhenUsed="1"/>
-    <w:lsdException w:name="List Number 5" w:semiHidden="1" w:unhideWhenUsed="1"/>
-    <w:lsdException w:name="Title" w:uiPriority="10" w:qFormat="1"/>
-    <w:lsdException w:name="Closing" w:semiHidden="1" w:unhideWhenUsed="1"/>
-    <w:lsdException w:name="Signature" w:semiHidden="1" w:unhideWhenUsed="1"/>
-    <w:lsdException w:name="Default Paragraph Font" w:semiHidden="1" w:uiPriority="1" w:unhideWhenUsed="1"/>
-    <w:lsdException w:name="Body Text" w:semiHidden="1" w:unhideWhenUsed="1"/>
-    <w:lsdException w:name="Body Text Indent" w:semiHidden="1" w:unhideWhenUsed="1"/>
-    <w:lsdException w:name="List Continue" w:semiHidden="1" w:unhideWhenUsed="1"/>
-    <w:lsdException w:name="List Continue 2" w:semiHidden="1" w:unhideWhenUsed="1"/>
-    <w:lsdException w:name="List Continue 3" w:semiHidden="1" w:unhideWhenUsed="1"/>
-    <w:lsdException w:name="List Continue 4" w:semiHidden="1" w:unhideWhenUsed="1"/>
-    <w:lsdException w:name="List Continue 5" w:semiHidden="1" w:unhideWhenUsed="1"/>
-    <w:lsdException w:name="Message Header" w:semiHidden="1" w:unhideWhenUsed="1"/>
-    <w:lsdException w:name="Subtitle" w:uiPriority="11" w:qFormat="1"/>
-    <w:lsdException w:name="Salutation" w:semiHidden="1" w:unhideWhenUsed="1"/>
-    <w:lsdException w:name="Date" w:semiHidden="1" w:unhideWhenUsed="1"/>
-    <w:lsdException w:name="Body Text First Indent" w:semiHidden="1" w:unhideWhenUsed="1"/>
-    <w:lsdException w:name="Body Text First Indent 2" w:semiHidden="1" w:unhideWhenUsed="1"/>
-    <w:lsdException w:name="Note Heading" w:semiHidden="1" w:unhideWhenUsed="1"/>
-    <w:lsdException w:name="Body Text 2" w:semiHidden="1" w:unhideWhenUsed="1"/>
-    <w:lsdException w:name="Body Text 3" w:semiHidden="1" w:unhideWhenUsed="1"/>
-    <w:lsdException w:name="Body Text Indent 2" w:semiHidden="1" w:unhideWhenUsed="1"/>
-    <w:lsdException w:name="Body Text Indent 3" w:semiHidden="1" w:unhideWhenUsed="1"/>
-    <w:lsdException w:name="Block Text" w:semiHidden="1" w:unhideWhenUsed="1"/>
-    <w:lsdException w:name="Hyperlink" w:semiHidden="1" w:unhideWhenUsed="1"/>
-    <w:lsdException w:name="FollowedHyperlink" w:semiHidden="1" w:unhideWhenUsed="1"/>
-    <w:lsdException w:name="Strong" w:uiPriority="22" w:qFormat="1"/>
-    <w:lsdException w:name="Emphasis" w:uiPriority="20" w:qFormat="1"/>
-    <w:lsdException w:name="Document Map" w:semiHidden="1" w:unhideWhenUsed="1"/>
-    <w:lsdException w:name="Plain Text" w:semiHidden="1" w:unhideWhenUsed="1"/>
-    <w:lsdException w:name="E-mail Signature" w:semiHidden="1" w:unhideWhenUsed="1"/>
-    <w:lsdException w:name="HTML Top of Form" w:semiHidden="1" w:unhideWhenUsed="1"/>
-    <w:lsdException w:name="HTML Bottom of Form" w:semiHidden="1" w:unhideWhenUsed="1"/>
-    <w:lsdException w:name="Normal (Web)" w:semiHidden="1" w:unhideWhenUsed="1"/>
-    <w:lsdException w:name="HTML Acronym" w:semiHidden="1" w:unhideWhenUsed="1"/>
-    <w:lsdException w:name="HTML Address" w:semiHidden="1" w:unhideWhenUsed="1"/>
-    <w:lsdException w:name="HTML Cite" w:semiHidden="1" w:unhideWhenUsed="1"/>
-    <w:lsdException w:name="HTML Code" w:semiHidden="1" w:unhideWhenUsed="1"/>
-    <w:lsdException w:name="HTML Definition" w:semiHidden="1" w:unhideWhenUsed="1"/>
-    <w:lsdException w:name="HTML Keyboard" w:semiHidden="1" w:unhideWhenUsed="1"/>
-    <w:lsdException w:name="HTML Preformatted" w:semiHidden="1" w:unhideWhenUsed="1"/>
-    <w:lsdException w:name="HTML Sample" w:semiHidden="1" w:unhideWhenUsed="1"/>
-    <w:lsdException w:name="HTML Typewriter" w:semiHidden="1" w:unhideWhenUsed="1"/>
-    <w:lsdException w:name="HTML Variable" w:semiHidden="1" w:unhideWhenUsed="1"/>
-    <w:lsdException w:name="Normal Table" w:semiHidden="1" w:unhideWhenUsed="1"/>
-    <w:lsdException w:name="annotation subject" w:semiHidden="1" w:unhideWhenUsed="1"/>
-    <w:lsdException w:name="No List" w:semiHidden="1" w:unhideWhenUsed="1"/>
-    <w:lsdException w:name="Outline List 1" w:semiHidden="1" w:unhideWhenUsed="1"/>
-    <w:lsdException w:name="Outline List 2" w:semiHidden="1" w:unhideWhenUsed="1"/>
-    <w:lsdException w:name="Outline List 3" w:semiHidden="1" w:unhideWhenUsed="1"/>
-    <w:lsdException w:name="Table Simple 1" w:semiHidden="1" w:unhideWhenUsed="1"/>
-    <w:lsdException w:name="Table Simple 2" w:semiHidden="1" w:unhideWhenUsed="1"/>
-    <w:lsdException w:name="Table Simple 3" w:semiHidden="1" w:unhideWhenUsed="1"/>
-    <w:lsdException w:name="Table Classic 1" w:semiHidden="1" w:unhideWhenUsed="1"/>
-    <w:lsdException w:name="Table Classic 2" w:semiHidden="1" w:unhideWhenUsed="1"/>
-    <w:lsdException w:name="Table Classic 3" w:semiHidden="1" w:unhideWhenUsed="1"/>
-    <w:lsdException w:name="Table Classic 4" w:semiHidden="1" w:unhideWhenUsed="1"/>
-    <w:lsdException w:name="Table Colorful 1" w:semiHidden="1" w:unhideWhenUsed="1"/>
-    <w:lsdException w:name="Table Colorful 2" w:semiHidden="1" w:unhideWhenUsed="1"/>
-    <w:lsdException w:name="Table Colorful 3" w:semiHidden="1" w:unhideWhenUsed="1"/>
-    <w:lsdException w:name="Table Columns 1" w:semiHidden="1" w:unhideWhenUsed="1"/>
-    <w:lsdException w:name="Table Columns 2" w:semiHidden="1" w:unhideWhenUsed="1"/>
-    <w:lsdException w:name="Table Columns 3" w:semiHidden="1" w:unhideWhenUsed="1"/>
-    <w:lsdException w:name="Table Columns 4" w:semiHidden="1" w:unhideWhenUsed="1"/>
-    <w:lsdException w:name="Table Columns 5" w:semiHidden="1" w:unhideWhenUsed="1"/>
-    <w:lsdException w:name="Table Grid 1" w:semiHidden="1" w:unhideWhenUsed="1"/>
-    <w:lsdException w:name="Table Grid 2" w:semiHidden="1" w:unhideWhenUsed="1"/>
-    <w:lsdException w:name="Table Grid 3" w:semiHidden="1" w:unhideWhenUsed="1"/>
-    <w:lsdException w:name="Table Grid 4" w:semiHidden="1" w:unhideWhenUsed="1"/>
-    <w:lsdException w:name="Table Grid 5" w:semiHidden="1" w:unhideWhenUsed="1"/>
-    <w:lsdException w:name="Table Grid 6" w:semiHidden="1" w:unhideWhenUsed="1"/>
-    <w:lsdException w:name="Table Grid 7" w:semiHidden="1" w:unhideWhenUsed="1"/>
-    <w:lsdException w:name="Table Grid 8" w:semiHidden="1" w:unhideWhenUsed="1"/>
-    <w:lsdException w:name="Table List 1" w:semiHidden="1" w:unhideWhenUsed="1"/>
-    <w:lsdException w:name="Table List 2" w:semiHidden="1" w:unhideWhenUsed="1"/>
-    <w:lsdException w:name="Table List 3" w:semiHidden="1" w:unhideWhenUsed="1"/>
-    <w:lsdException w:name="Table List 4" w:semiHidden="1" w:unhideWhenUsed="1"/>
-    <w:lsdException w:name="Table List 5" w:semiHidden="1" w:unhideWhenUsed="1"/>
-    <w:lsdException w:name="Table List 6" w:semiHidden="1" w:unhideWhenUsed="1"/>
-    <w:lsdException w:name="Table List 7" w:semiHidden="1" w:unhideWhenUsed="1"/>
-    <w:lsdException w:name="Table List 8" w:semiHidden="1" w:unhideWhenUsed="1"/>
-    <w:lsdException w:name="Table 3D effects 1" w:semiHidden="1" w:unhideWhenUsed="1"/>
-    <w:lsdException w:name="Table 3D effects 2" w:semiHidden="1" w:unhideWhenUsed="1"/>
-    <w:lsdException w:name="Table 3D effects 3" w:semiHidden="1" w:unhideWhenUsed="1"/>
-    <w:lsdException w:name="Table Contemporary" w:semiHidden="1" w:unhideWhenUsed="1"/>
-    <w:lsdException w:name="Table Elegant" w:semiHidden="1" w:unhideWhenUsed="1"/>
-    <w:lsdException w:name="Table Professional" w:semiHidden="1" w:unhideWhenUsed="1"/>
-    <w:lsdException w:name="Table Subtle 1" w:semiHidden="1" w:unhideWhenUsed="1"/>
-    <w:lsdException w:name="Table Subtle 2" w:semiHidden="1" w:unhideWhenUsed="1"/>
-    <w:lsdException w:name="Table Web 1" w:semiHidden="1" w:unhideWhenUsed="1"/>
-    <w:lsdException w:name="Table Web 2" w:semiHidden="1" w:unhideWhenUsed="1"/>
-    <w:lsdException w:name="Table Web 3" w:semiHidden="1" w:unhideWhenUsed="1"/>
-    <w:lsdException w:name="Balloon Text" w:semiHidden="1" w:unhideWhenUsed="1"/>
-    <w:lsdException w:name="Table Grid" w:uiPriority="39"/>
-    <w:lsdException w:name="Table Theme" w:semiHidden="1" w:unhideWhenUsed="1"/>
-    <w:lsdException w:name="Placeholder Text" w:semiHidden="1"/>
-    <w:lsdException w:name="No Spacing" w:uiPriority="1" w:qFormat="1"/>
-    <w:lsdException w:name="Light Shading" w:uiPriority="60"/>
-    <w:lsdException w:name="Light List" w:uiPriority="61"/>
-    <w:lsdException w:name="Light Grid" w:uiPriority="62"/>
-    <w:lsdException w:name="Medium Shading 1" w:uiPriority="63"/>
-    <w:lsdException w:name="Medium Shading 2" w:uiPriority="64"/>
-    <w:lsdException w:name="Medium List 1" w:uiPriority="65"/>
-    <w:lsdException w:name="Medium List 2" w:uiPriority="66"/>
-    <w:lsdException w:name="Medium Grid 1" w:uiPriority="67"/>
-    <w:lsdException w:name="Medium Grid 2" w:uiPriority="68"/>
-    <w:lsdException w:name="Medium Grid 3" w:uiPriority="69"/>
-    <w:lsdException w:name="Dark List" w:uiPriority="70"/>
-    <w:lsdException w:name="Colorful Shading" w:uiPriority="71"/>
-    <w:lsdException w:name="Colorful List" w:uiPriority="72"/>
-    <w:lsdException w:name="Colorful Grid" w:uiPriority="73"/>
-    <w:lsdException w:name="Light Shading Accent 1" w:uiPriority="60"/>
-    <w:lsdException w:name="Light List Accent 1" w:uiPriority="61"/>
-    <w:lsdException w:name="Light Grid Accent 1" w:uiPriority="62"/>
-    <w:lsdException w:name="Medium Shading 1 Accent 1" w:uiPriority="63"/>
-    <w:lsdException w:name="Medium Shading 2 Accent 1" w:uiPriority="64"/>
-    <w:lsdException w:name="Medium List 1 Accent 1" w:uiPriority="65"/>
-    <w:lsdException w:name="Revision" w:semiHidden="1"/>
-    <w:lsdException w:name="List Paragraph" w:uiPriority="34" w:qFormat="1"/>
-    <w:lsdException w:name="Quote" w:uiPriority="29" w:qFormat="1"/>
-    <w:lsdException w:name="Intense Quote" w:uiPriority="30" w:qFormat="1"/>
-    <w:lsdException w:name="Medium List 2 Accent 1" w:uiPriority="66"/>
-    <w:lsdException w:name="Medium Grid 1 Accent 1" w:uiPriority="67"/>
-    <w:lsdException w:name="Medium Grid 2 Accent 1" w:uiPriority="68"/>
-    <w:lsdException w:name="Medium Grid 3 Accent 1" w:uiPriority="69"/>
-    <w:lsdException w:name="Dark List Accent 1" w:uiPriority="70"/>
-    <w:lsdException w:name="Colorful Shading Accent 1" w:uiPriority="71"/>
-    <w:lsdException w:name="Colorful List Accent 1" w:uiPriority="72"/>
-    <w:lsdException w:name="Colorful Grid Accent 1" w:uiPriority="73"/>
-    <w:lsdException w:name="Light Shading Accent 2" w:uiPriority="60"/>
-    <w:lsdException w:name="Light List Accent 2" w:uiPriority="61"/>
-    <w:lsdException w:name="Light Grid Accent 2" w:uiPriority="62"/>
-    <w:lsdException w:name="Medium Shading 1 Accent 2" w:uiPriority="63"/>
-    <w:lsdException w:name="Medium Shading 2 Accent 2" w:uiPriority="64"/>
-    <w:lsdException w:name="Medium List 1 Accent 2" w:uiPriority="65"/>
-    <w:lsdException w:name="Medium List 2 Accent 2" w:uiPriority="66"/>
-    <w:lsdException w:name="Medium Grid 1 Accent 2" w:uiPriority="67"/>
-    <w:lsdException w:name="Medium Grid 2 Accent 2" w:uiPriority="68"/>
-    <w:lsdException w:name="Medium Grid 3 Accent 2" w:uiPriority="69"/>
-    <w:lsdException w:name="Dark List Accent 2" w:uiPriority="70"/>
-    <w:lsdException w:name="Colorful Shading Accent 2" w:uiPriority="71"/>
-    <w:lsdException w:name="Colorful List Accent 2" w:uiPriority="72"/>
-    <w:lsdException w:name="Colorful Grid Accent 2" w:uiPriority="73"/>
-    <w:lsdException w:name="Light Shading Accent 3" w:uiPriority="60"/>
-    <w:lsdException w:name="Light List Accent 3" w:uiPriority="61"/>
-    <w:lsdException w:name="Light Grid Accent 3" w:uiPriority="62"/>
-    <w:lsdException w:name="Medium Shading 1 Accent 3" w:uiPriority="63"/>
-    <w:lsdException w:name="Medium Shading 2 Accent 3" w:uiPriority="64"/>
-    <w:lsdException w:name="Medium List 1 Accent 3" w:uiPriority="65"/>
-    <w:lsdException w:name="Medium List 2 Accent 3" w:uiPriority="66"/>
-    <w:lsdException w:name="Medium Grid 1 Accent 3" w:uiPriority="67"/>
-    <w:lsdException w:name="Medium Grid 2 Accent 3" w:uiPriority="68"/>
-    <w:lsdException w:name="Medium Grid 3 Accent 3" w:uiPriority="69"/>
-    <w:lsdException w:name="Dark List Accent 3" w:uiPriority="70"/>
-    <w:lsdException w:name="Colorful Shading Accent 3" w:uiPriority="71"/>
-    <w:lsdException w:name="Colorful List Accent 3" w:uiPriority="72"/>
-    <w:lsdException w:name="Colorful Grid Accent 3" w:uiPriority="73"/>
-    <w:lsdException w:name="Light Shading Accent 4" w:uiPriority="60"/>
-    <w:lsdException w:name="Light List Accent 4" w:uiPriority="61"/>
-    <w:lsdException w:name="Light Grid Accent 4" w:uiPriority="62"/>
-    <w:lsdException w:name="Medium Shading 1 Accent 4" w:uiPriority="63"/>
-    <w:lsdException w:name="Medium Shading 2 Accent 4" w:uiPriority="64"/>
-    <w:lsdException w:name="Medium List 1 Accent 4" w:uiPriority="65"/>
-    <w:lsdException w:name="Medium List 2 Accent 4" w:uiPriority="66"/>
-    <w:lsdException w:name="Medium Grid 1 Accent 4" w:uiPriority="67"/>
-    <w:lsdException w:name="Medium Grid 2 Accent 4" w:uiPriority="68"/>
-    <w:lsdException w:name="Medium Grid 3 Accent 4" w:uiPriority="69"/>
-    <w:lsdException w:name="Dark List Accent 4" w:uiPriority="70"/>
-    <w:lsdException w:name="Colorful Shading Accent 4" w:uiPriority="71"/>
-    <w:lsdException w:name="Colorful List Accent 4" w:uiPriority="72"/>
-    <w:lsdException w:name="Colorful Grid Accent 4" w:uiPriority="73"/>
-    <w:lsdException w:name="Light Shading Accent 5" w:uiPriority="60"/>
-    <w:lsdException w:name="Light List Accent 5" w:uiPriority="61"/>
-    <w:lsdException w:name="Light Grid Accent 5" w:uiPriority="62"/>
-    <w:lsdException w:name="Medium Shading 1 Accent 5" w:uiPriority="63"/>
-    <w:lsdException w:name="Medium Shading 2 Accent 5" w:uiPriority="64"/>
-    <w:lsdException w:name="Medium List 1 Accent 5" w:uiPriority="65"/>
-    <w:lsdException w:name="Medium List 2 Accent 5" w:uiPriority="66"/>
-    <w:lsdException w:name="Medium Grid 1 Accent 5" w:uiPriority="67"/>
-    <w:lsdException w:name="Medium Grid 2 Accent 5" w:uiPriority="68"/>
-    <w:lsdException w:name="Medium Grid 3 Accent 5" w:uiPriority="69"/>
-    <w:lsdException w:name="Dark List Accent 5" w:uiPriority="70"/>
-    <w:lsdException w:name="Colorful Shading Accent 5" w:uiPriority="71"/>
-    <w:lsdException w:name="Colorful List Accent 5" w:uiPriority="72"/>
-    <w:lsdException w:name="Colorful Grid Accent 5" w:uiPriority="73"/>
-    <w:lsdException w:name="Light Shading Accent 6" w:uiPriority="60"/>
-    <w:lsdException w:name="Light List Accent 6" w:uiPriority="61"/>
-    <w:lsdException w:name="Light Grid Accent 6" w:uiPriority="62"/>
-    <w:lsdException w:name="Medium Shading 1 Accent 6" w:uiPriority="63"/>
-    <w:lsdException w:name="Medium Shading 2 Accent 6" w:uiPriority="64"/>
-    <w:lsdException w:name="Medium List 1 Accent 6" w:uiPriority="65"/>
-    <w:lsdException w:name="Medium List 2 Accent 6" w:uiPriority="66"/>
-    <w:lsdException w:name="Medium Grid 1 Accent 6" w:uiPriority="67"/>
-    <w:lsdException w:name="Medium Grid 2 Accent 6" w:uiPriority="68"/>
-    <w:lsdException w:name="Medium Grid 3 Accent 6" w:uiPriority="69"/>
-    <w:lsdException w:name="Dark List Accent 6" w:uiPriority="70"/>
-    <w:lsdException w:name="Colorful Shading Accent 6" w:uiPriority="71"/>
-    <w:lsdException w:name="Colorful List Accent 6" w:uiPriority="72"/>
-    <w:lsdException w:name="Colorful Grid Accent 6" w:uiPriority="73"/>
-    <w:lsdException w:name="Subtle Emphasis" w:uiPriority="19" w:qFormat="1"/>
-    <w:lsdException w:name="Intense Emphasis" w:uiPriority="21" w:qFormat="1"/>
-    <w:lsdException w:name="Subtle Reference" w:uiPriority="31" w:qFormat="1"/>
-    <w:lsdException w:name="Intense Reference" w:uiPriority="32" w:qFormat="1"/>
-    <w:lsdException w:name="Book Title" w:uiPriority="33" w:qFormat="1"/>
-    <w:lsdException w:name="Bibliography" w:semiHidden="1" w:uiPriority="37" w:unhideWhenUsed="1"/>
-    <w:lsdException w:name="TOC Heading" w:semiHidden="1" w:uiPriority="39" w:unhideWhenUsed="1" w:qFormat="1"/>
-    <w:lsdException w:name="Plain Table 1" w:uiPriority="41"/>
-    <w:lsdException w:name="Plain Table 2" w:uiPriority="42"/>
-    <w:lsdException w:name="Plain Table 3" w:uiPriority="43"/>
-    <w:lsdException w:name="Plain Table 4" w:uiPriority="44"/>
-    <w:lsdException w:name="Plain Table 5" w:uiPriority="45"/>
-    <w:lsdException w:name="Grid Table Light" w:uiPriority="40"/>
-    <w:lsdException w:name="Grid Table 1 Light" w:uiPriority="46"/>
-    <w:lsdException w:name="Grid Table 2" w:uiPriority="47"/>
-    <w:lsdException w:name="Grid Table 3" w:uiPriority="48"/>
-    <w:lsdException w:name="Grid Table 4" w:uiPriority="49"/>
-    <w:lsdException w:name="Grid Table 5 Dark" w:uiPriority="50"/>
-    <w:lsdException w:name="Grid Table 6 Colorful" w:uiPriority="51"/>
-    <w:lsdException w:name="Grid Table 7 Colorful" w:uiPriority="52"/>
-    <w:lsdException w:name="Grid Table 1 Light Accent 1" w:uiPriority="46"/>
-    <w:lsdException w:name="Grid Table 2 Accent 1" w:uiPriority="47"/>
-    <w:lsdException w:name="Grid Table 3 Accent 1" w:uiPriority="48"/>
-    <w:lsdException w:name="Grid Table 4 Accent 1" w:uiPriority="49"/>
-    <w:lsdException w:name="Grid Table 5 Dark Accent 1" w:uiPriority="50"/>
-    <w:lsdException w:name="Grid Table 6 Colorful Accent 1" w:uiPriority="51"/>
-    <w:lsdException w:name="Grid Table 7 Colorful Accent 1" w:uiPriority="52"/>
-    <w:lsdException w:name="Grid Table 1 Light Accent 2" w:uiPriority="46"/>
-    <w:lsdException w:name="Grid Table 2 Accent 2" w:uiPriority="47"/>
-    <w:lsdException w:name="Grid Table 3 Accent 2" w:uiPriority="48"/>
-    <w:lsdException w:name="Grid Table 4 Accent 2" w:uiPriority="49"/>
-    <w:lsdException w:name="Grid Table 5 Dark Accent 2" w:uiPriority="50"/>
-    <w:lsdException w:name="Grid Table 6 Colorful Accent 2" w:uiPriority="51"/>
-    <w:lsdException w:name="Grid Table 7 Colorful Accent 2" w:uiPriority="52"/>
-    <w:lsdException w:name="Grid Table 1 Light Accent 3" w:uiPriority="46"/>
-    <w:lsdException w:name="Grid Table 2 Accent 3" w:uiPriority="47"/>
-    <w:lsdException w:name="Grid Table 3 Accent 3" w:uiPriority="48"/>
-    <w:lsdException w:name="Grid Table 4 Accent 3" w:uiPriority="49"/>
-    <w:lsdException w:name="Grid Table 5 Dark Accent 3" w:uiPriority="50"/>
-    <w:lsdException w:name="Grid Table 6 Colorful Accent 3" w:uiPriority="51"/>
-    <w:lsdException w:name="Grid Table 7 Colorful Accent 3" w:uiPriority="52"/>
-    <w:lsdException w:name="Grid Table 1 Light Accent 4" w:uiPriority="46"/>
-    <w:lsdException w:name="Grid Table 2 Accent 4" w:uiPriority="47"/>
-    <w:lsdException w:name="Grid Table 3 Accent 4" w:uiPriority="48"/>
-    <w:lsdException w:name="Grid Table 4 Accent 4" w:uiPriority="49"/>
-    <w:lsdException w:name="Grid Table 5 Dark Accent 4" w:uiPriority="50"/>
-    <w:lsdException w:name="Grid Table 6 Colorful Accent 4" w:uiPriority="51"/>
-    <w:lsdException w:name="Grid Table 7 Colorful Accent 4" w:uiPriority="52"/>
-    <w:lsdException w:name="Grid Table 1 Light Accent 5" w:uiPriority="46"/>
-    <w:lsdException w:name="Grid Table 2 Accent 5" w:uiPriority="47"/>
-    <w:lsdException w:name="Grid Table 3 Accent 5" w:uiPriority="48"/>
-    <w:lsdException w:name="Grid Table 4 Accent 5" w:uiPriority="49"/>
-    <w:lsdException w:name="Grid Table 5 Dark Accent 5" w:uiPriority="50"/>
-    <w:lsdException w:name="Grid Table 6 Colorful Accent 5" w:uiPriority="51"/>
-    <w:lsdException w:name="Grid Table 7 Colorful Accent 5" w:uiPriority="52"/>
-    <w:lsdException w:name="Grid Table 1 Light Accent 6" w:uiPriority="46"/>
-    <w:lsdException w:name="Grid Table 2 Accent 6" w:uiPriority="47"/>
-    <w:lsdException w:name="Grid Table 3 Accent 6" w:uiPriority="48"/>
-    <w:lsdException w:name="Grid Table 4 Accent 6" w:uiPriority="49"/>
-    <w:lsdException w:name="Grid Table 5 Dark Accent 6" w:uiPriority="50"/>
-    <w:lsdException w:name="Grid Table 6 Colorful Accent 6" w:uiPriority="51"/>
-    <w:lsdException w:name="Grid Table 7 Colorful Accent 6" w:uiPriority="52"/>
-    <w:lsdException w:name="List Table 1 Light" w:uiPriority="46"/>
-    <w:lsdException w:name="List Table 2" w:uiPriority="47"/>
-    <w:lsdException w:name="List Table 3" w:uiPriority="48"/>
-    <w:lsdException w:name="List Table 4" w:uiPriority="49"/>
-    <w:lsdException w:name="List Table 5 Dark" w:uiPriority="50"/>
-    <w:lsdException w:name="List Table 6 Colorful" w:uiPriority="51"/>
-    <w:lsdException w:name="List Table 7 Colorful" w:uiPriority="52"/>
-    <w:lsdException w:name="List Table 1 Light Accent 1" w:uiPriority="46"/>
-    <w:lsdException w:name="List Table 2 Accent 1" w:uiPriority="47"/>
-    <w:lsdException w:name="List Table 3 Accent 1" w:uiPriority="48"/>
-    <w:lsdException w:name="List Table 4 Accent 1" w:uiPriority="49"/>
-    <w:lsdException w:name="List Table 5 Dark Accent 1" w:uiPriority="50"/>
-    <w:lsdException w:name="List Table 6 Colorful Accent 1" w:uiPriority="51"/>
-    <w:lsdException w:name="List Table 7 Colorful Accent 1" w:uiPriority="52"/>
-    <w:lsdException w:name="List Table 1 Light Accent 2" w:uiPriority="46"/>
-    <w:lsdException w:name="List Table 2 Accent 2" w:uiPriority="47"/>
-    <w:lsdException w:name="List Table 3 Accent 2" w:uiPriority="48"/>
-    <w:lsdException w:name="List Table 4 Accent 2" w:uiPriority="49"/>
-    <w:lsdException w:name="List Table 5 Dark Accent 2" w:uiPriority="50"/>
-    <w:lsdException w:name="List Table 6 Colorful Accent 2" w:uiPriority="51"/>
-    <w:lsdException w:name="List Table 7 Colorful Accent 2" w:uiPriority="52"/>
-    <w:lsdException w:name="List Table 1 Light Accent 3" w:uiPriority="46"/>
-    <w:lsdException w:name="List Table 2 Accent 3" w:uiPriority="47"/>
-    <w:lsdException w:name="List Table 3 Accent 3" w:uiPriority="48"/>
-    <w:lsdException w:name="List Table 4 Accent 3" w:uiPriority="49"/>
-    <w:lsdException w:name="List Table 5 Dark Accent 3" w:uiPriority="50"/>
-    <w:lsdException w:name="List Table 6 Colorful Accent 3" w:uiPriority="51"/>
-    <w:lsdException w:name="List Table 7 Colorful Accent 3" w:uiPriority="52"/>
-    <w:lsdException w:name="List Table 1 Light Accent 4" w:uiPriority="46"/>
-    <w:lsdException w:name="List Table 2 Accent 4" w:uiPriority="47"/>
-    <w:lsdException w:name="List Table 3 Accent 4" w:uiPriority="48"/>
-    <w:lsdException w:name="List Table 4 Accent 4" w:uiPriority="49"/>
-    <w:lsdException w:name="List Table 5 Dark Accent 4" w:uiPriority="50"/>
-    <w:lsdException w:name="List Table 6 Colorful Accent 4" w:uiPriority="51"/>
-    <w:lsdException w:name="List Table 7 Colorful Accent 4" w:uiPriority="52"/>
-    <w:lsdException w:name="List Table 1 Light Accent 5" w:uiPriority="46"/>
-    <w:lsdException w:name="List Table 2 Accent 5" w:uiPriority="47"/>
-    <w:lsdException w:name="List Table 3 Accent 5" w:uiPriority="48"/>
-    <w:lsdException w:name="List Table 4 Accent 5" w:uiPriority="49"/>
-    <w:lsdException w:name="List Table 5 Dark Accent 5" w:uiPriority="50"/>
-    <w:lsdException w:name="List Table 6 Colorful Accent 5" w:uiPriority="51"/>
-    <w:lsdException w:name="List Table 7 Colorful Accent 5" w:uiPriority="52"/>
-    <w:lsdException w:name="List Table 1 Light Accent 6" w:uiPriority="46"/>
-    <w:lsdException w:name="List Table 2 Accent 6" w:uiPriority="47"/>
-    <w:lsdException w:name="List Table 3 Accent 6" w:uiPriority="48"/>
-    <w:lsdException w:name="List Table 4 Accent 6" w:uiPriority="49"/>
-    <w:lsdException w:name="List Table 5 Dark Accent 6" w:uiPriority="50"/>
-    <w:lsdException w:name="List Table 6 Colorful Accent 6" w:uiPriority="51"/>
-    <w:lsdException w:name="List Table 7 Colorful Accent 6" w:uiPriority="52"/>
-  </w:latentStyles>
-  <w:style w:type="paragraph" w:default="1" w:styleId="Normal">
-    <w:name w:val="Normal"/>
-    <w:qFormat/>
-  </w:style>
-  <w:style w:type="character" w:default="1" w:styleId="Fuentedeprrafopredeter">
-    <w:name w:val="Default Paragraph Font"/>
-    <w:uiPriority w:val="1"/>
-    <w:semiHidden/>
-    <w:unhideWhenUsed/>
-  </w:style>
-  <w:style w:type="table" w:default="1" w:styleId="Tablanormal">
-    <w:name w:val="Normal Table"/>
-    <w:uiPriority w:val="99"/>
-    <w:semiHidden/>
-    <w:unhideWhenUsed/>
-    <w:tblPr>
-      <w:tblInd w:w="0" w:type="dxa"/>
-      <w:tblCellMar>
-        <w:top w:w="0" w:type="dxa"/>
-        <w:left w:w="108" w:type="dxa"/>
-        <w:bottom w:w="0" w:type="dxa"/>
-        <w:right w:w="108" w:type="dxa"/>
-      </w:tblCellMar>
-    </w:tblPr>
-  </w:style>
-  <w:style w:type="numbering" w:default="1" w:styleId="Sinlista">
-    <w:name w:val="No List"/>
-    <w:uiPriority w:val="99"/>
-    <w:semiHidden/>
-    <w:unhideWhenUsed/>
-  </w:style>
-</w:styles>
-</file>
-
-<file path=word/glossary/webSettings.xml><?xml version="1.0" encoding="utf-8"?>
-<w:webSettings xmlns:mc="http://schemas.openxmlformats.org/markup-compatibility/2006" xmlns:r="http://schemas.openxmlformats.org/officeDocument/2006/relationships" xmlns:w="http://schemas.openxmlformats.org/wordprocessingml/2006/main" xmlns:w14="http://schemas.microsoft.com/office/word/2010/wordml" xmlns:w15="http://schemas.microsoft.com/office/word/2012/wordml" xmlns:w16se="http://schemas.microsoft.com/office/word/2015/wordml/symex" mc:Ignorable="w14 w15 w16se"/>
-</file>
-
 <file path=word/theme/theme1.xml><?xml version="1.0" encoding="utf-8"?>
 <a:theme xmlns:a="http://schemas.openxmlformats.org/drawingml/2006/main" name="Tema de Office">
   <a:themeElements>
@@ -3441,21 +3494,6 @@
 <file path=customXml/item1.xml><?xml version="1.0" encoding="utf-8"?>
 <b:Sources xmlns:b="http://schemas.openxmlformats.org/officeDocument/2006/bibliography" xmlns="http://schemas.openxmlformats.org/officeDocument/2006/bibliography" SelectedStyle="\APASixthEditionOfficeOnline.xsl" StyleName="APA" Version="6">
   <b:Source>
-    <b:Tag>Zen20</b:Tag>
-    <b:SourceType>Report</b:SourceType>
-    <b:Guid>{40DDAED5-A7FF-48F0-BAA2-D94775AE3D41}</b:Guid>
-    <b:Title>Informe de Zendesk sobre las tendencias de la experiencia del cliente de 2020</b:Title>
-    <b:Year>2020</b:Year>
-    <b:City>San Francisco, Clifornia, Estados Unidos</b:City>
-    <b:Publisher>Zendesk Documentation </b:Publisher>
-    <b:Author>
-      <b:Author>
-        <b:Corporate>Zendesk Inc</b:Corporate>
-      </b:Author>
-    </b:Author>
-    <b:RefOrder>1</b:RefOrder>
-  </b:Source>
-  <b:Source>
     <b:Tag>Exp13</b:Tag>
     <b:SourceType>JournalArticle</b:SourceType>
     <b:Guid>{16CC8E99-55D2-4427-9513-A13E6A6DA57B}</b:Guid>
@@ -3470,11 +3508,30 @@
     <b:Pages>-</b:Pages>
     <b:RefOrder>2</b:RefOrder>
   </b:Source>
+  <b:Source>
+    <b:Tag>Zen20</b:Tag>
+    <b:SourceType>DocumentFromInternetSite</b:SourceType>
+    <b:Guid>{12ADCBA5-C023-4812-AEF0-C859C2910008}</b:Guid>
+    <b:Title>Informe de Zendesk sobre las tendencias de la experiencia del cliente de 2020</b:Title>
+    <b:Year>2020</b:Year>
+    <b:City>San Francisco</b:City>
+    <b:Publisher>Zendesk Documentation</b:Publisher>
+    <b:Author>
+      <b:Author>
+        <b:Corporate>Zendesk Inc</b:Corporate>
+      </b:Author>
+    </b:Author>
+    <b:InternetSiteTitle>Blog de Zendesk</b:InternetSiteTitle>
+    <b:URL>https://zen-marketing-content.s3.amazonaws.com/content/resources/Zendesk_CX%20Trends%20Report%202020_Final_es-LA.pdf</b:URL>
+    <b:StateProvince>California</b:StateProvince>
+    <b:CountryRegion>Estados Unidos</b:CountryRegion>
+    <b:RefOrder>1</b:RefOrder>
+  </b:Source>
 </b:Sources>
 </file>
 
 <file path=customXml/itemProps1.xml><?xml version="1.0" encoding="utf-8"?>
-<ds:datastoreItem xmlns:ds="http://schemas.openxmlformats.org/officeDocument/2006/customXml" ds:itemID="{CB9527B3-0F4C-4721-B970-6CB67B6EBA92}">
+<ds:datastoreItem xmlns:ds="http://schemas.openxmlformats.org/officeDocument/2006/customXml" ds:itemID="{F51FBBEE-45E6-4A04-98B9-79D0BD649F70}">
   <ds:schemaRefs>
     <ds:schemaRef ds:uri="http://schemas.openxmlformats.org/officeDocument/2006/bibliography"/>
   </ds:schemaRefs>
